--- a/reading-guides/07-reading-guide.docx
+++ b/reading-guides/07-reading-guide.docx
@@ -206,179 +206,161 @@
           <w:i/>
           <w:iCs/>
         </w:rPr>
-        <w:t xml:space="preserve">Minor v. </w:t>
-      </w:r>
-      <w:proofErr w:type="spellStart"/>
+        <w:t>Minor v. Happersett</w:t>
+      </w:r>
+      <w:r>
+        <w:t xml:space="preserve"> (1874)</w:t>
+      </w:r>
+    </w:p>
+    <w:p>
+      <w:pPr>
+        <w:pStyle w:val="ListParagraph"/>
+        <w:numPr>
+          <w:ilvl w:val="0"/>
+          <w:numId w:val="2"/>
+        </w:numPr>
+      </w:pPr>
+      <w:r>
+        <w:t>Skim</w:t>
+      </w:r>
+      <w:r>
+        <w:t xml:space="preserve"> the </w:t>
+      </w:r>
+      <w:r>
+        <w:t>case</w:t>
+      </w:r>
+      <w:r>
+        <w:t>, but note the holding and the reasoning, and again think about where the decision falls along the legal positivism/natural law theory spectrum. We are already discussing a lot of cases in this module, so we will unfortunately have to gloss over this one as it was decided under the Privileges or Immunities Clause of the 14th Amendment.</w:t>
+      </w:r>
+    </w:p>
+    <w:p>
+      <w:pPr>
+        <w:pStyle w:val="Heading1"/>
+      </w:pPr>
       <w:r>
         <w:rPr>
           <w:i/>
           <w:iCs/>
         </w:rPr>
-        <w:t>Happersett</w:t>
-      </w:r>
-      <w:proofErr w:type="spellEnd"/>
-      <w:r>
-        <w:t xml:space="preserve"> (1874)</w:t>
-      </w:r>
-    </w:p>
-    <w:p>
-      <w:pPr>
-        <w:pStyle w:val="ListParagraph"/>
-        <w:numPr>
-          <w:ilvl w:val="0"/>
-          <w:numId w:val="2"/>
-        </w:numPr>
-      </w:pPr>
-      <w:r>
-        <w:t>Skim</w:t>
-      </w:r>
-      <w:r>
-        <w:t xml:space="preserve"> the </w:t>
-      </w:r>
-      <w:r>
-        <w:t>case</w:t>
-      </w:r>
-      <w:r>
-        <w:t>, but note the holding and the reasoning, and again think about where the decision falls along the legal positivism/natural law theory spectrum. We are already discussing a lot of cases in this module, so we will unfortunately have to gloss over this one as it was decided under the Privileges or Immunities Clause of the 14th Amendment.</w:t>
-      </w:r>
-    </w:p>
-    <w:p>
-      <w:pPr>
-        <w:pStyle w:val="Heading1"/>
-      </w:pPr>
+        <w:lastRenderedPageBreak/>
+        <w:t>Muller v. Oregon</w:t>
+      </w:r>
       <w:r>
         <w:rPr>
           <w:i/>
           <w:iCs/>
         </w:rPr>
-        <w:lastRenderedPageBreak/>
-        <w:t>Muller v. Oregon</w:t>
+        <w:t xml:space="preserve"> </w:t>
+      </w:r>
+      <w:r>
+        <w:t xml:space="preserve">(1908), </w:t>
       </w:r>
       <w:r>
         <w:rPr>
           <w:i/>
           <w:iCs/>
         </w:rPr>
-        <w:t xml:space="preserve"> </w:t>
-      </w:r>
-      <w:r>
-        <w:t xml:space="preserve">(1908), </w:t>
-      </w:r>
-      <w:proofErr w:type="spellStart"/>
+        <w:t>Goesaert v. Cleary</w:t>
+      </w:r>
+      <w:r>
+        <w:t xml:space="preserve"> (1948)</w:t>
+      </w:r>
+      <w:r>
+        <w:t xml:space="preserve">, and </w:t>
+      </w:r>
       <w:r>
         <w:rPr>
           <w:i/>
           <w:iCs/>
         </w:rPr>
-        <w:t>Goesaert</w:t>
-      </w:r>
-      <w:proofErr w:type="spellEnd"/>
+        <w:t>Hoyt v. Florida</w:t>
+      </w:r>
+      <w:r>
+        <w:t xml:space="preserve"> (1961)</w:t>
+      </w:r>
+    </w:p>
+    <w:p>
+      <w:pPr>
+        <w:pStyle w:val="ListParagraph"/>
+        <w:numPr>
+          <w:ilvl w:val="0"/>
+          <w:numId w:val="2"/>
+        </w:numPr>
+        <w:rPr>
+          <w:b/>
+          <w:bCs/>
+        </w:rPr>
+      </w:pPr>
+      <w:r>
+        <w:rPr>
+          <w:b/>
+          <w:bCs/>
+        </w:rPr>
+        <w:t xml:space="preserve">For each of these </w:t>
+      </w:r>
+      <w:r>
+        <w:rPr>
+          <w:b/>
+          <w:bCs/>
+        </w:rPr>
+        <w:t xml:space="preserve">three </w:t>
+      </w:r>
+      <w:r>
+        <w:rPr>
+          <w:b/>
+          <w:bCs/>
+        </w:rPr>
+        <w:t>cases, please</w:t>
+      </w:r>
+      <w:r>
+        <w:rPr>
+          <w:b/>
+          <w:bCs/>
+        </w:rPr>
+        <w:t xml:space="preserve"> identify the Court’s ruling and</w:t>
+      </w:r>
+      <w:r>
+        <w:rPr>
+          <w:b/>
+          <w:bCs/>
+        </w:rPr>
+        <w:t xml:space="preserve"> then briefly explain</w:t>
+      </w:r>
+      <w:r>
+        <w:rPr>
+          <w:b/>
+          <w:bCs/>
+        </w:rPr>
+        <w:t xml:space="preserve"> its reasoning for ruling that way.</w:t>
+      </w:r>
+    </w:p>
+    <w:p/>
+    <w:p/>
+    <w:p/>
+    <w:p/>
+    <w:p/>
+    <w:p/>
+    <w:p/>
+    <w:p/>
+    <w:p/>
+    <w:p/>
+    <w:p/>
+    <w:p/>
+    <w:p/>
+    <w:p/>
+    <w:p/>
+    <w:p/>
+    <w:p/>
+    <w:p/>
+    <w:p>
+      <w:pPr>
+        <w:pStyle w:val="Heading1"/>
+      </w:pPr>
       <w:r>
         <w:rPr>
           <w:i/>
           <w:iCs/>
         </w:rPr>
-        <w:t xml:space="preserve"> v. Cleary</w:t>
-      </w:r>
-      <w:r>
-        <w:t xml:space="preserve"> (1948)</w:t>
-      </w:r>
-      <w:r>
-        <w:t xml:space="preserve">, and </w:t>
-      </w:r>
-      <w:r>
-        <w:rPr>
-          <w:i/>
-          <w:iCs/>
-        </w:rPr>
-        <w:t>Hoyt v. Florida</w:t>
-      </w:r>
-      <w:r>
-        <w:t xml:space="preserve"> (1961)</w:t>
-      </w:r>
-    </w:p>
-    <w:p>
-      <w:pPr>
-        <w:pStyle w:val="ListParagraph"/>
-        <w:numPr>
-          <w:ilvl w:val="0"/>
-          <w:numId w:val="2"/>
-        </w:numPr>
-        <w:rPr>
-          <w:b/>
-          <w:bCs/>
-        </w:rPr>
-      </w:pPr>
-      <w:r>
-        <w:rPr>
-          <w:b/>
-          <w:bCs/>
-        </w:rPr>
-        <w:t xml:space="preserve">For each of these </w:t>
-      </w:r>
-      <w:r>
-        <w:rPr>
-          <w:b/>
-          <w:bCs/>
-        </w:rPr>
-        <w:t xml:space="preserve">three </w:t>
-      </w:r>
-      <w:r>
-        <w:rPr>
-          <w:b/>
-          <w:bCs/>
-        </w:rPr>
-        <w:t>cases, please</w:t>
-      </w:r>
-      <w:r>
-        <w:rPr>
-          <w:b/>
-          <w:bCs/>
-        </w:rPr>
-        <w:t xml:space="preserve"> identify the Court’s ruling and</w:t>
-      </w:r>
-      <w:r>
-        <w:rPr>
-          <w:b/>
-          <w:bCs/>
-        </w:rPr>
-        <w:t xml:space="preserve"> then briefly explain</w:t>
-      </w:r>
-      <w:r>
-        <w:rPr>
-          <w:b/>
-          <w:bCs/>
-        </w:rPr>
-        <w:t xml:space="preserve"> its reasoning for ruling that way.</w:t>
-      </w:r>
-    </w:p>
-    <w:p/>
-    <w:p/>
-    <w:p/>
-    <w:p/>
-    <w:p/>
-    <w:p/>
-    <w:p/>
-    <w:p/>
-    <w:p/>
-    <w:p/>
-    <w:p/>
-    <w:p/>
-    <w:p/>
-    <w:p/>
-    <w:p/>
-    <w:p/>
-    <w:p/>
-    <w:p/>
-    <w:p>
-      <w:pPr>
-        <w:pStyle w:val="Heading1"/>
-      </w:pPr>
-      <w:r>
-        <w:rPr>
-          <w:i/>
-          <w:iCs/>
-        </w:rPr>
         <w:t>Loving v. Virginia</w:t>
       </w:r>
       <w:r>
@@ -611,23 +593,7 @@
           <w:b/>
           <w:bCs/>
         </w:rPr>
-        <w:t xml:space="preserve">discriminate </w:t>
-      </w:r>
-      <w:proofErr w:type="gramStart"/>
-      <w:r>
-        <w:rPr>
-          <w:b/>
-          <w:bCs/>
-        </w:rPr>
-        <w:t>on the basis of</w:t>
-      </w:r>
-      <w:proofErr w:type="gramEnd"/>
-      <w:r>
-        <w:rPr>
-          <w:b/>
-          <w:bCs/>
-        </w:rPr>
-        <w:t xml:space="preserve"> race</w:t>
+        <w:t>discriminate on the basis of race</w:t>
       </w:r>
       <w:r>
         <w:rPr>
@@ -688,15 +654,7 @@
         </w:numPr>
       </w:pPr>
       <w:r>
-        <w:t>What is the conclusion of the Court’s equal protection analysis? (Note that the Court explicitly says the Virginia law is a “</w:t>
-      </w:r>
-      <w:proofErr w:type="gramStart"/>
-      <w:r>
-        <w:t>measure[</w:t>
-      </w:r>
-      <w:proofErr w:type="gramEnd"/>
-      <w:r>
-        <w:t>] designed to maintain White Supremacy.”)</w:t>
+        <w:t>What is the conclusion of the Court’s equal protection analysis? (Note that the Court explicitly says the Virginia law is a “measure[] designed to maintain White Supremacy.”)</w:t>
       </w:r>
     </w:p>
     <w:p>
@@ -923,15 +881,7 @@
       </w:pPr>
       <w:r>
         <w:lastRenderedPageBreak/>
-        <w:t xml:space="preserve">Which two problems </w:t>
-      </w:r>
-      <w:proofErr w:type="gramStart"/>
-      <w:r>
-        <w:t>still remain</w:t>
-      </w:r>
-      <w:proofErr w:type="gramEnd"/>
-      <w:r>
-        <w:t>?</w:t>
+        <w:t>Which two problems still remain?</w:t>
       </w:r>
     </w:p>
     <w:p>
@@ -1430,7 +1380,7 @@
         </w:numPr>
       </w:pPr>
       <w:r>
-        <w:t>Note the co-counsel listed</w:t>
+        <w:t>Note the counsel listed</w:t>
       </w:r>
       <w:r>
         <w:t xml:space="preserve"> </w:t>
@@ -1469,15 +1419,7 @@
         <w:t>;</w:t>
       </w:r>
       <w:r>
-        <w:t xml:space="preserve"> Allen </w:t>
-      </w:r>
-      <w:proofErr w:type="spellStart"/>
-      <w:r>
-        <w:t>Derr</w:t>
-      </w:r>
-      <w:proofErr w:type="spellEnd"/>
-      <w:r>
-        <w:t>, the petitioner Sally Reed’s original counsel</w:t>
+        <w:t xml:space="preserve"> Allen Derr, the petitioner Sally Reed’s original counsel</w:t>
       </w:r>
       <w:r>
         <w:t>;</w:t>
@@ -1549,15 +1491,7 @@
         <w:t>didn’t</w:t>
       </w:r>
       <w:r>
-        <w:t xml:space="preserve"> </w:t>
-      </w:r>
-      <w:proofErr w:type="gramStart"/>
-      <w:r>
-        <w:t>actually work</w:t>
-      </w:r>
-      <w:proofErr w:type="gramEnd"/>
-      <w:r>
-        <w:t xml:space="preserve"> on the case.</w:t>
+        <w:t xml:space="preserve"> actually work on the case.</w:t>
       </w:r>
     </w:p>
     <w:p>
@@ -1762,7 +1696,6 @@
       <w:r>
         <w:t xml:space="preserve">compare </w:t>
       </w:r>
-      <w:proofErr w:type="spellStart"/>
       <w:r>
         <w:rPr>
           <w:i/>
@@ -1770,7 +1703,6 @@
         </w:rPr>
         <w:t>Goesaert</w:t>
       </w:r>
-      <w:proofErr w:type="spellEnd"/>
       <w:r>
         <w:t xml:space="preserve"> </w:t>
       </w:r>
@@ -1832,11 +1764,9 @@
       <w:r>
         <w:t xml:space="preserve"> think </w:t>
       </w:r>
-      <w:proofErr w:type="gramStart"/>
       <w:r>
         <w:t>underlies</w:t>
       </w:r>
-      <w:proofErr w:type="gramEnd"/>
       <w:r>
         <w:t xml:space="preserve"> the strict scrutiny/suspect classification doctrine?</w:t>
       </w:r>
@@ -2008,7 +1938,6 @@
       <w:r>
         <w:t xml:space="preserve">, </w:t>
       </w:r>
-      <w:proofErr w:type="spellStart"/>
       <w:r>
         <w:rPr>
           <w:i/>
@@ -2016,7 +1945,6 @@
         </w:rPr>
         <w:t>Goesaert</w:t>
       </w:r>
-      <w:proofErr w:type="spellEnd"/>
       <w:r>
         <w:rPr>
           <w:i/>
@@ -2205,45 +2133,60 @@
       <w:pPr>
         <w:pStyle w:val="Heading1"/>
       </w:pPr>
-      <w:proofErr w:type="spellStart"/>
       <w:r>
         <w:rPr>
           <w:i/>
           <w:iCs/>
         </w:rPr>
-        <w:t>Frontiero</w:t>
-      </w:r>
-      <w:proofErr w:type="spellEnd"/>
+        <w:t>Frontiero v. Richardson</w:t>
+      </w:r>
       <w:r>
         <w:rPr>
           <w:i/>
           <w:iCs/>
         </w:rPr>
-        <w:t xml:space="preserve"> v. Richardson</w:t>
+        <w:t xml:space="preserve"> </w:t>
+      </w:r>
+      <w:r>
+        <w:t>(1973)</w:t>
+      </w:r>
+    </w:p>
+    <w:p>
+      <w:pPr>
+        <w:pStyle w:val="ListParagraph"/>
+        <w:numPr>
+          <w:ilvl w:val="0"/>
+          <w:numId w:val="2"/>
+        </w:numPr>
+      </w:pPr>
+      <w:r>
+        <w:t xml:space="preserve">What is the significance of </w:t>
       </w:r>
       <w:r>
         <w:rPr>
           <w:i/>
           <w:iCs/>
         </w:rPr>
-        <w:t xml:space="preserve"> </w:t>
-      </w:r>
-      <w:r>
-        <w:t>(1973)</w:t>
-      </w:r>
-    </w:p>
-    <w:p>
-      <w:pPr>
-        <w:pStyle w:val="ListParagraph"/>
-        <w:numPr>
-          <w:ilvl w:val="0"/>
-          <w:numId w:val="2"/>
-        </w:numPr>
-      </w:pPr>
-      <w:r>
-        <w:t xml:space="preserve">What is the significance of </w:t>
-      </w:r>
-      <w:proofErr w:type="spellStart"/>
+        <w:t>Frontiero</w:t>
+      </w:r>
+      <w:r>
+        <w:t>?</w:t>
+      </w:r>
+    </w:p>
+    <w:p>
+      <w:pPr>
+        <w:pStyle w:val="ListParagraph"/>
+        <w:numPr>
+          <w:ilvl w:val="0"/>
+          <w:numId w:val="2"/>
+        </w:numPr>
+      </w:pPr>
+      <w:r>
+        <w:t xml:space="preserve">On what grounds </w:t>
+      </w:r>
+      <w:r>
+        <w:t xml:space="preserve">would the </w:t>
+      </w:r>
       <w:r>
         <w:rPr>
           <w:i/>
@@ -2251,307 +2194,339 @@
         </w:rPr>
         <w:t>Frontiero</w:t>
       </w:r>
-      <w:proofErr w:type="spellEnd"/>
+      <w:r>
+        <w:t xml:space="preserve"> plurality apply </w:t>
+      </w:r>
+      <w:r>
+        <w:t xml:space="preserve">strict scrutiny </w:t>
+      </w:r>
+      <w:r>
+        <w:t>to sex-based classifications</w:t>
+      </w:r>
       <w:r>
         <w:t>?</w:t>
       </w:r>
     </w:p>
     <w:p>
       <w:pPr>
-        <w:pStyle w:val="ListParagraph"/>
-        <w:numPr>
-          <w:ilvl w:val="0"/>
-          <w:numId w:val="2"/>
-        </w:numPr>
-      </w:pPr>
-      <w:r>
-        <w:t xml:space="preserve">On what grounds </w:t>
-      </w:r>
-      <w:r>
-        <w:t xml:space="preserve">would the </w:t>
-      </w:r>
-      <w:proofErr w:type="spellStart"/>
+        <w:pStyle w:val="Heading1"/>
+      </w:pPr>
       <w:r>
         <w:rPr>
           <w:i/>
           <w:iCs/>
         </w:rPr>
-        <w:t>Frontiero</w:t>
-      </w:r>
-      <w:proofErr w:type="spellEnd"/>
-      <w:r>
-        <w:t xml:space="preserve"> plurality apply </w:t>
-      </w:r>
-      <w:r>
-        <w:t xml:space="preserve">strict scrutiny </w:t>
-      </w:r>
-      <w:r>
-        <w:t>to sex-based classifications</w:t>
-      </w:r>
-      <w:r>
-        <w:t>?</w:t>
-      </w:r>
-    </w:p>
-    <w:p>
-      <w:pPr>
-        <w:pStyle w:val="Heading1"/>
-      </w:pPr>
-      <w:proofErr w:type="spellStart"/>
+        <w:lastRenderedPageBreak/>
+        <w:t>Geduldig v. Aiello</w:t>
+      </w:r>
+      <w:r>
+        <w:t xml:space="preserve"> (1974)</w:t>
+      </w:r>
+    </w:p>
+    <w:p>
+      <w:pPr>
+        <w:pStyle w:val="ListParagraph"/>
+        <w:numPr>
+          <w:ilvl w:val="0"/>
+          <w:numId w:val="2"/>
+        </w:numPr>
+      </w:pPr>
+      <w:r>
+        <w:t>Although w</w:t>
+      </w:r>
+      <w:r>
+        <w:t xml:space="preserve">e will </w:t>
+      </w:r>
+      <w:r>
+        <w:t>not</w:t>
+      </w:r>
+      <w:r>
+        <w:t xml:space="preserve"> discuss</w:t>
+      </w:r>
+      <w:r>
+        <w:t xml:space="preserve"> </w:t>
+      </w:r>
       <w:r>
         <w:rPr>
           <w:i/>
           <w:iCs/>
         </w:rPr>
-        <w:lastRenderedPageBreak/>
         <w:t>Geduldig</w:t>
       </w:r>
-      <w:proofErr w:type="spellEnd"/>
+      <w:r>
+        <w:t xml:space="preserve"> much in this module, we </w:t>
+      </w:r>
+      <w:r>
+        <w:t>are going to</w:t>
+      </w:r>
+      <w:r>
+        <w:t xml:space="preserve"> </w:t>
+      </w:r>
+      <w:r>
+        <w:t xml:space="preserve">come back </w:t>
+      </w:r>
+      <w:r>
+        <w:t>to it</w:t>
+      </w:r>
+      <w:r>
+        <w:t xml:space="preserve"> over and over again for the rest of the class.</w:t>
+      </w:r>
+    </w:p>
+    <w:p>
+      <w:pPr>
+        <w:pStyle w:val="ListParagraph"/>
+        <w:numPr>
+          <w:ilvl w:val="0"/>
+          <w:numId w:val="2"/>
+        </w:numPr>
+      </w:pPr>
+      <w:r>
+        <w:t xml:space="preserve">What is </w:t>
+      </w:r>
+      <w:r>
+        <w:t>this</w:t>
+      </w:r>
+      <w:r>
+        <w:t xml:space="preserve"> case about?</w:t>
+      </w:r>
+    </w:p>
+    <w:p>
+      <w:pPr>
+        <w:pStyle w:val="ListParagraph"/>
+        <w:numPr>
+          <w:ilvl w:val="0"/>
+          <w:numId w:val="2"/>
+        </w:numPr>
+      </w:pPr>
+      <w:r>
+        <w:t>Which</w:t>
+      </w:r>
+      <w:r>
+        <w:t xml:space="preserve"> level of scrutiny </w:t>
+      </w:r>
+      <w:r>
+        <w:t>does</w:t>
+      </w:r>
+      <w:r>
+        <w:t xml:space="preserve"> the Court </w:t>
+      </w:r>
+      <w:r>
+        <w:t xml:space="preserve">decide is appropriate for </w:t>
+      </w:r>
+      <w:r>
+        <w:t xml:space="preserve">the pregnancy-based classification </w:t>
+      </w:r>
+      <w:r>
+        <w:t>at issue</w:t>
+      </w:r>
+      <w:r>
+        <w:t>?</w:t>
+      </w:r>
+    </w:p>
+    <w:p>
+      <w:pPr>
+        <w:pStyle w:val="ListParagraph"/>
+        <w:numPr>
+          <w:ilvl w:val="0"/>
+          <w:numId w:val="2"/>
+        </w:numPr>
+        <w:rPr>
+          <w:b/>
+          <w:bCs/>
+        </w:rPr>
+      </w:pPr>
+      <w:r>
+        <w:rPr>
+          <w:b/>
+          <w:bCs/>
+        </w:rPr>
+        <w:t>Focus on footnote 20 of the majority opinion (the notes are at the bottom of the page): Why, according to the Court, does discrimination on the basis of pregnancy not inherently constitute discrimination on the basis of sex?</w:t>
+      </w:r>
+    </w:p>
+    <w:p/>
+    <w:p/>
+    <w:p/>
+    <w:p/>
+    <w:p/>
+    <w:p/>
+    <w:p/>
+    <w:p>
+      <w:pPr>
+        <w:pStyle w:val="ListParagraph"/>
+        <w:numPr>
+          <w:ilvl w:val="0"/>
+          <w:numId w:val="2"/>
+        </w:numPr>
+      </w:pPr>
+      <w:r>
+        <w:t>Skip the dissent.</w:t>
+      </w:r>
+    </w:p>
+    <w:p>
+      <w:pPr>
+        <w:pStyle w:val="Heading1"/>
+      </w:pPr>
       <w:r>
         <w:rPr>
           <w:i/>
           <w:iCs/>
         </w:rPr>
-        <w:t xml:space="preserve"> v. Aiello</w:t>
-      </w:r>
-      <w:r>
-        <w:t xml:space="preserve"> (1974)</w:t>
-      </w:r>
-    </w:p>
-    <w:p>
-      <w:pPr>
-        <w:pStyle w:val="ListParagraph"/>
-        <w:numPr>
-          <w:ilvl w:val="0"/>
-          <w:numId w:val="2"/>
-        </w:numPr>
-      </w:pPr>
-      <w:r>
-        <w:t>Although w</w:t>
-      </w:r>
-      <w:r>
-        <w:t xml:space="preserve">e will </w:t>
-      </w:r>
-      <w:r>
-        <w:t>not</w:t>
-      </w:r>
-      <w:r>
-        <w:t xml:space="preserve"> discuss</w:t>
+        <w:t>Craig v. Boren</w:t>
+      </w:r>
+      <w:r>
+        <w:t xml:space="preserve"> (1976)</w:t>
+      </w:r>
+    </w:p>
+    <w:p>
+      <w:pPr>
+        <w:pStyle w:val="ListParagraph"/>
+        <w:numPr>
+          <w:ilvl w:val="0"/>
+          <w:numId w:val="2"/>
+        </w:numPr>
+      </w:pPr>
+      <w:r>
+        <w:t>What does the Oklahoma statute</w:t>
       </w:r>
       <w:r>
         <w:t xml:space="preserve"> </w:t>
       </w:r>
-      <w:proofErr w:type="spellStart"/>
+      <w:r>
+        <w:t>prohibit?</w:t>
+      </w:r>
+    </w:p>
+    <w:p>
+      <w:pPr>
+        <w:pStyle w:val="ListParagraph"/>
+        <w:numPr>
+          <w:ilvl w:val="0"/>
+          <w:numId w:val="2"/>
+        </w:numPr>
+        <w:rPr>
+          <w:b/>
+          <w:bCs/>
+        </w:rPr>
+      </w:pPr>
+      <w:r>
+        <w:rPr>
+          <w:b/>
+          <w:bCs/>
+        </w:rPr>
+        <w:t>Who are discriminated against by this statute?</w:t>
+      </w:r>
+    </w:p>
+    <w:p/>
+    <w:p/>
+    <w:p/>
+    <w:p/>
+    <w:p>
+      <w:pPr>
+        <w:pStyle w:val="ListParagraph"/>
+        <w:numPr>
+          <w:ilvl w:val="0"/>
+          <w:numId w:val="2"/>
+        </w:numPr>
+      </w:pPr>
+      <w:r>
+        <w:t>The</w:t>
+      </w:r>
+      <w:r>
+        <w:t xml:space="preserve"> </w:t>
+      </w:r>
       <w:r>
         <w:rPr>
           <w:i/>
           <w:iCs/>
         </w:rPr>
-        <w:t>Geduldig</w:t>
-      </w:r>
-      <w:proofErr w:type="spellEnd"/>
-      <w:r>
-        <w:t xml:space="preserve"> much in this module, we </w:t>
-      </w:r>
-      <w:r>
-        <w:t>are going to</w:t>
+        <w:t>Craig</w:t>
+      </w:r>
+      <w:r>
+        <w:t xml:space="preserve"> majority </w:t>
+      </w:r>
+      <w:r>
+        <w:t>then invents an</w:t>
+      </w:r>
+      <w:r>
+        <w:t>d</w:t>
+      </w:r>
+      <w:r>
+        <w:t xml:space="preserve"> applies intermediate scrutiny. I</w:t>
+      </w:r>
+      <w:r>
+        <w:t>nterestingly, i</w:t>
+      </w:r>
+      <w:r>
+        <w:t xml:space="preserve">t </w:t>
+      </w:r>
+      <w:r>
+        <w:t>says</w:t>
       </w:r>
       <w:r>
         <w:t xml:space="preserve"> </w:t>
       </w:r>
       <w:r>
-        <w:t xml:space="preserve">come back </w:t>
-      </w:r>
-      <w:r>
-        <w:t>to it</w:t>
-      </w:r>
-      <w:r>
-        <w:t xml:space="preserve"> </w:t>
-      </w:r>
-      <w:proofErr w:type="gramStart"/>
-      <w:r>
-        <w:t>over and over again</w:t>
-      </w:r>
-      <w:proofErr w:type="gramEnd"/>
-      <w:r>
-        <w:t xml:space="preserve"> for the rest of the class.</w:t>
-      </w:r>
-    </w:p>
-    <w:p>
-      <w:pPr>
-        <w:pStyle w:val="ListParagraph"/>
-        <w:numPr>
-          <w:ilvl w:val="0"/>
-          <w:numId w:val="2"/>
-        </w:numPr>
-      </w:pPr>
-      <w:r>
-        <w:t xml:space="preserve">What is </w:t>
-      </w:r>
-      <w:r>
-        <w:t>this</w:t>
-      </w:r>
-      <w:r>
-        <w:t xml:space="preserve"> case about?</w:t>
-      </w:r>
-    </w:p>
-    <w:p>
-      <w:pPr>
-        <w:pStyle w:val="ListParagraph"/>
-        <w:numPr>
-          <w:ilvl w:val="0"/>
-          <w:numId w:val="2"/>
-        </w:numPr>
-      </w:pPr>
-      <w:r>
-        <w:t>Which</w:t>
-      </w:r>
-      <w:r>
-        <w:t xml:space="preserve"> level of scrutiny </w:t>
-      </w:r>
-      <w:r>
-        <w:t>does</w:t>
-      </w:r>
-      <w:r>
-        <w:t xml:space="preserve"> the Court </w:t>
-      </w:r>
-      <w:r>
-        <w:t xml:space="preserve">decide is appropriate for </w:t>
-      </w:r>
-      <w:r>
-        <w:t xml:space="preserve">the pregnancy-based classification </w:t>
-      </w:r>
-      <w:r>
-        <w:t>at issue</w:t>
-      </w:r>
-      <w:r>
-        <w:t>?</w:t>
-      </w:r>
-    </w:p>
-    <w:p>
-      <w:pPr>
-        <w:pStyle w:val="ListParagraph"/>
-        <w:numPr>
-          <w:ilvl w:val="0"/>
-          <w:numId w:val="2"/>
-        </w:numPr>
-        <w:rPr>
-          <w:b/>
-          <w:bCs/>
-        </w:rPr>
-      </w:pPr>
-      <w:r>
-        <w:rPr>
-          <w:b/>
-          <w:bCs/>
-        </w:rPr>
-        <w:t xml:space="preserve">Focus on footnote 20 of the majority opinion (the notes are at the bottom of the page): Why, according to the Court, does discrimination </w:t>
-      </w:r>
-      <w:proofErr w:type="gramStart"/>
-      <w:r>
-        <w:rPr>
-          <w:b/>
-          <w:bCs/>
-        </w:rPr>
-        <w:t>on the basis of</w:t>
-      </w:r>
-      <w:proofErr w:type="gramEnd"/>
-      <w:r>
-        <w:rPr>
-          <w:b/>
-          <w:bCs/>
-        </w:rPr>
-        <w:t xml:space="preserve"> pregnancy not inherently constitute discrimination on the basis of sex?</w:t>
-      </w:r>
-    </w:p>
-    <w:p/>
-    <w:p/>
-    <w:p/>
-    <w:p/>
-    <w:p/>
-    <w:p/>
-    <w:p/>
-    <w:p>
-      <w:pPr>
-        <w:pStyle w:val="ListParagraph"/>
-        <w:numPr>
-          <w:ilvl w:val="0"/>
-          <w:numId w:val="2"/>
-        </w:numPr>
-      </w:pPr>
-      <w:r>
-        <w:t>Skip the dissent.</w:t>
-      </w:r>
-    </w:p>
-    <w:p>
-      <w:pPr>
-        <w:pStyle w:val="Heading1"/>
-      </w:pPr>
+        <w:t xml:space="preserve">the cases following </w:t>
+      </w:r>
       <w:r>
         <w:rPr>
           <w:i/>
           <w:iCs/>
         </w:rPr>
-        <w:t>Craig v. Boren</w:t>
-      </w:r>
-      <w:r>
-        <w:t xml:space="preserve"> (1976)</w:t>
-      </w:r>
-    </w:p>
-    <w:p>
-      <w:pPr>
-        <w:pStyle w:val="ListParagraph"/>
-        <w:numPr>
-          <w:ilvl w:val="0"/>
-          <w:numId w:val="2"/>
-        </w:numPr>
-      </w:pPr>
-      <w:r>
-        <w:t>What does the Oklahoma statute</w:t>
-      </w:r>
-      <w:r>
-        <w:t xml:space="preserve"> </w:t>
-      </w:r>
-      <w:r>
-        <w:t>prohibit?</w:t>
-      </w:r>
-    </w:p>
-    <w:p>
-      <w:pPr>
-        <w:pStyle w:val="ListParagraph"/>
-        <w:numPr>
-          <w:ilvl w:val="0"/>
-          <w:numId w:val="2"/>
-        </w:numPr>
-        <w:rPr>
-          <w:b/>
-          <w:bCs/>
-        </w:rPr>
-      </w:pPr>
-      <w:r>
-        <w:rPr>
-          <w:b/>
-          <w:bCs/>
-        </w:rPr>
-        <w:t>Who are discriminated against by this statute?</w:t>
-      </w:r>
-    </w:p>
-    <w:p/>
-    <w:p/>
-    <w:p/>
-    <w:p/>
-    <w:p>
-      <w:pPr>
-        <w:pStyle w:val="ListParagraph"/>
-        <w:numPr>
-          <w:ilvl w:val="0"/>
-          <w:numId w:val="2"/>
-        </w:numPr>
-      </w:pPr>
-      <w:r>
-        <w:t>The</w:t>
-      </w:r>
-      <w:r>
-        <w:t xml:space="preserve"> </w:t>
+        <w:t>Reed</w:t>
+      </w:r>
+      <w:r>
+        <w:t xml:space="preserve"> ha</w:t>
+      </w:r>
+      <w:r>
+        <w:t>ve</w:t>
+      </w:r>
+      <w:r>
+        <w:t xml:space="preserve"> “establish[ed]” and perhaps even applied</w:t>
+      </w:r>
+      <w:r>
+        <w:t xml:space="preserve"> this level of scrutiny</w:t>
+      </w:r>
+      <w:r>
+        <w:t xml:space="preserve"> already.</w:t>
+      </w:r>
+    </w:p>
+    <w:p>
+      <w:pPr>
+        <w:pStyle w:val="ListParagraph"/>
+        <w:numPr>
+          <w:ilvl w:val="0"/>
+          <w:numId w:val="2"/>
+        </w:numPr>
+      </w:pPr>
+      <w:r>
+        <w:t xml:space="preserve">Why </w:t>
+      </w:r>
+      <w:r>
+        <w:t>can’t</w:t>
+      </w:r>
+      <w:r>
+        <w:t xml:space="preserve"> the Oklahoma statute survive intermediate scrutiny?</w:t>
+      </w:r>
+    </w:p>
+    <w:p>
+      <w:pPr>
+        <w:pStyle w:val="ListParagraph"/>
+        <w:numPr>
+          <w:ilvl w:val="0"/>
+          <w:numId w:val="2"/>
+        </w:numPr>
+      </w:pPr>
+      <w:r>
+        <w:t xml:space="preserve">Justice Powell would </w:t>
+      </w:r>
+      <w:r>
+        <w:t xml:space="preserve">strike down the Oklahoma statute under </w:t>
+      </w:r>
+      <w:r>
+        <w:t xml:space="preserve">the garden-variety rational basis review, not the </w:t>
+      </w:r>
+      <w:r>
+        <w:t xml:space="preserve">new mid-tier scrutiny the </w:t>
       </w:r>
       <w:r>
         <w:rPr>
@@ -2561,187 +2536,372 @@
         <w:t>Craig</w:t>
       </w:r>
       <w:r>
-        <w:t xml:space="preserve"> majority </w:t>
-      </w:r>
-      <w:r>
-        <w:t>then invents an</w:t>
-      </w:r>
-      <w:r>
-        <w:t>d</w:t>
-      </w:r>
-      <w:r>
-        <w:t xml:space="preserve"> applies intermediate scrutiny. I</w:t>
-      </w:r>
-      <w:r>
-        <w:t>nterestingly, i</w:t>
-      </w:r>
-      <w:r>
-        <w:t xml:space="preserve">t </w:t>
-      </w:r>
-      <w:r>
-        <w:t>says</w:t>
-      </w:r>
-      <w:r>
-        <w:t xml:space="preserve"> </w:t>
-      </w:r>
-      <w:r>
-        <w:t xml:space="preserve">the cases following </w:t>
-      </w:r>
+        <w:t xml:space="preserve"> majority</w:t>
+      </w:r>
+      <w:r>
+        <w:t xml:space="preserve"> applies (although Powell also resists the characterization that the Court is inventing a new mid-tier scrutiny</w:t>
+      </w:r>
+      <w:r>
+        <w:t>?</w:t>
+      </w:r>
+      <w:r>
+        <w:t>).</w:t>
+      </w:r>
+    </w:p>
+    <w:p>
+      <w:pPr>
+        <w:pStyle w:val="ListParagraph"/>
+        <w:numPr>
+          <w:ilvl w:val="0"/>
+          <w:numId w:val="2"/>
+        </w:numPr>
+      </w:pPr>
+      <w:r>
+        <w:t xml:space="preserve">Justice </w:t>
+      </w:r>
+      <w:r>
+        <w:t>Stevens</w:t>
+      </w:r>
+      <w:r>
+        <w:t xml:space="preserve"> would not even want a distinction between rational basis review and strict scrutiny—one tier </w:t>
+      </w:r>
+      <w:r>
+        <w:t>would</w:t>
+      </w:r>
+      <w:r>
+        <w:t xml:space="preserve"> do</w:t>
+      </w:r>
+      <w:r>
+        <w:t>.</w:t>
+      </w:r>
+    </w:p>
+    <w:p>
+      <w:pPr>
+        <w:pStyle w:val="ListParagraph"/>
+        <w:numPr>
+          <w:ilvl w:val="0"/>
+          <w:numId w:val="2"/>
+        </w:numPr>
+      </w:pPr>
+      <w:r>
+        <w:lastRenderedPageBreak/>
+        <w:t xml:space="preserve">Justice </w:t>
+      </w:r>
+      <w:r>
+        <w:t xml:space="preserve">Rehnquist </w:t>
+      </w:r>
+      <w:r>
+        <w:t xml:space="preserve">questions what the majority is doing in inventing the mid-tier scrutiny, </w:t>
+      </w:r>
+      <w:r>
+        <w:t>suggests</w:t>
+      </w:r>
+      <w:r>
+        <w:t xml:space="preserve"> that discrimination against men </w:t>
+      </w:r>
+      <w:r>
+        <w:t>is different</w:t>
+      </w:r>
+      <w:r>
+        <w:t xml:space="preserve">, and says he would uphold the Oklahoma statute under </w:t>
+      </w:r>
+      <w:r>
+        <w:t>rational basis review.</w:t>
+      </w:r>
+    </w:p>
+    <w:p>
+      <w:pPr>
+        <w:pStyle w:val="Heading1"/>
+      </w:pPr>
       <w:r>
         <w:rPr>
           <w:i/>
           <w:iCs/>
         </w:rPr>
-        <w:t>Reed</w:t>
-      </w:r>
-      <w:r>
-        <w:t xml:space="preserve"> ha</w:t>
-      </w:r>
-      <w:r>
-        <w:t>ve</w:t>
-      </w:r>
-      <w:r>
-        <w:t xml:space="preserve"> “establish[ed]” and perhaps even applied</w:t>
-      </w:r>
-      <w:r>
-        <w:t xml:space="preserve"> this level of scrutiny</w:t>
-      </w:r>
-      <w:r>
-        <w:t xml:space="preserve"> already.</w:t>
-      </w:r>
-    </w:p>
-    <w:p>
-      <w:pPr>
-        <w:pStyle w:val="ListParagraph"/>
-        <w:numPr>
-          <w:ilvl w:val="0"/>
-          <w:numId w:val="2"/>
-        </w:numPr>
-      </w:pPr>
-      <w:r>
-        <w:t xml:space="preserve">Why </w:t>
-      </w:r>
-      <w:r>
-        <w:t>can’t</w:t>
-      </w:r>
-      <w:r>
-        <w:t xml:space="preserve"> the Oklahoma statute survive intermediate scrutiny?</w:t>
-      </w:r>
-    </w:p>
-    <w:p>
-      <w:pPr>
-        <w:pStyle w:val="ListParagraph"/>
-        <w:numPr>
-          <w:ilvl w:val="0"/>
-          <w:numId w:val="2"/>
-        </w:numPr>
-      </w:pPr>
-      <w:r>
-        <w:t xml:space="preserve">Justice Powell would </w:t>
-      </w:r>
-      <w:r>
-        <w:t xml:space="preserve">strike down the Oklahoma statute under </w:t>
-      </w:r>
-      <w:r>
-        <w:t xml:space="preserve">the garden-variety rational basis review, not the </w:t>
-      </w:r>
-      <w:r>
-        <w:t xml:space="preserve">new mid-tier scrutiny the </w:t>
-      </w:r>
-      <w:r>
-        <w:rPr>
+        <w:t>United States v. Virginia</w:t>
+      </w:r>
+      <w:r>
+        <w:t xml:space="preserve"> (1996)</w:t>
+      </w:r>
+    </w:p>
+    <w:p>
+      <w:pPr>
+        <w:pStyle w:val="Heading2"/>
+      </w:pPr>
+      <w:r>
+        <w:t>Opinion of the Court (Justice Ginsburg)</w:t>
+      </w:r>
+    </w:p>
+    <w:p>
+      <w:pPr>
+        <w:pStyle w:val="ListParagraph"/>
+        <w:numPr>
+          <w:ilvl w:val="0"/>
+          <w:numId w:val="2"/>
+        </w:numPr>
+      </w:pPr>
+      <w:r>
+        <w:t>What is VMI? What admission</w:t>
+      </w:r>
+      <w:r>
+        <w:t>s</w:t>
+      </w:r>
+      <w:r>
+        <w:t xml:space="preserve"> policy does VMI have?</w:t>
+      </w:r>
+    </w:p>
+    <w:p>
+      <w:pPr>
+        <w:pStyle w:val="ListParagraph"/>
+        <w:numPr>
+          <w:ilvl w:val="0"/>
+          <w:numId w:val="2"/>
+        </w:numPr>
+      </w:pPr>
+      <w:r>
+        <w:t xml:space="preserve">What is VWIL? </w:t>
+      </w:r>
+      <w:r>
+        <w:t>Is it the same</w:t>
+      </w:r>
+      <w:r>
+        <w:t xml:space="preserve"> as VMI </w:t>
+      </w:r>
+      <w:r>
+        <w:t xml:space="preserve">in every </w:t>
+      </w:r>
+      <w:r>
+        <w:t xml:space="preserve">relevant </w:t>
+      </w:r>
+      <w:r>
+        <w:t>respect</w:t>
+      </w:r>
+      <w:r>
+        <w:t>?</w:t>
+      </w:r>
+    </w:p>
+    <w:p>
+      <w:pPr>
+        <w:pStyle w:val="ListParagraph"/>
+        <w:numPr>
+          <w:ilvl w:val="0"/>
+          <w:numId w:val="2"/>
+        </w:numPr>
+      </w:pPr>
+      <w:r>
+        <w:t>Which two questions does the case present?</w:t>
+      </w:r>
+    </w:p>
+    <w:p>
+      <w:pPr>
+        <w:pStyle w:val="ListParagraph"/>
+        <w:numPr>
+          <w:ilvl w:val="0"/>
+          <w:numId w:val="2"/>
+        </w:numPr>
+        <w:rPr>
+          <w:b/>
+          <w:bCs/>
+        </w:rPr>
+      </w:pPr>
+      <w:r>
+        <w:rPr>
+          <w:b/>
+          <w:bCs/>
+        </w:rPr>
+        <w:t xml:space="preserve">What standard must the Virginia government meet in order to defend VMI’s male-only admission policy? (Think about: is this the same </w:t>
+      </w:r>
+      <w:r>
+        <w:rPr>
+          <w:b/>
+          <w:bCs/>
+        </w:rPr>
+        <w:t>standard</w:t>
+      </w:r>
+      <w:r>
+        <w:rPr>
+          <w:b/>
+          <w:bCs/>
+        </w:rPr>
+        <w:t xml:space="preserve"> </w:t>
+      </w:r>
+      <w:r>
+        <w:rPr>
+          <w:b/>
+          <w:bCs/>
+        </w:rPr>
+        <w:t>that the Court applied</w:t>
+      </w:r>
+      <w:r>
+        <w:rPr>
+          <w:b/>
+          <w:bCs/>
+        </w:rPr>
+        <w:t xml:space="preserve"> in </w:t>
+      </w:r>
+      <w:r>
+        <w:rPr>
+          <w:b/>
+          <w:bCs/>
           <w:i/>
           <w:iCs/>
         </w:rPr>
-        <w:t>Craig</w:t>
-      </w:r>
-      <w:r>
-        <w:t xml:space="preserve"> majority</w:t>
-      </w:r>
-      <w:r>
-        <w:t xml:space="preserve"> applies (although Powell also resists the characterization that the Court is inventing a new mid-tier scrutiny</w:t>
+        <w:t>Craig v. Boren</w:t>
+      </w:r>
+      <w:r>
+        <w:rPr>
+          <w:b/>
+          <w:bCs/>
+        </w:rPr>
+        <w:t>?)</w:t>
+      </w:r>
+    </w:p>
+    <w:p/>
+    <w:p/>
+    <w:p/>
+    <w:p/>
+    <w:p/>
+    <w:p/>
+    <w:p>
+      <w:pPr>
+        <w:pStyle w:val="ListParagraph"/>
+        <w:numPr>
+          <w:ilvl w:val="0"/>
+          <w:numId w:val="2"/>
+        </w:numPr>
+      </w:pPr>
+      <w:r>
+        <w:t xml:space="preserve">How does the Court apply </w:t>
+      </w:r>
+      <w:r>
+        <w:t>this</w:t>
+      </w:r>
+      <w:r>
+        <w:t xml:space="preserve"> standard to VMI’s admission policy?</w:t>
+      </w:r>
+    </w:p>
+    <w:p>
+      <w:pPr>
+        <w:pStyle w:val="ListParagraph"/>
+        <w:numPr>
+          <w:ilvl w:val="0"/>
+          <w:numId w:val="2"/>
+        </w:numPr>
+      </w:pPr>
+      <w:r>
+        <w:t>How does the Court respond to the Virginia government’s objection that having a single-sex public institution of higher education furthers its diversity interest?</w:t>
+      </w:r>
+    </w:p>
+    <w:p>
+      <w:pPr>
+        <w:pStyle w:val="ListParagraph"/>
+        <w:numPr>
+          <w:ilvl w:val="0"/>
+          <w:numId w:val="2"/>
+        </w:numPr>
+      </w:pPr>
+      <w:r>
+        <w:t>And what is the Court’s response to Virginia’s second objection that admitting women cadets would undermine the VMI program?</w:t>
+      </w:r>
+    </w:p>
+    <w:p>
+      <w:pPr>
+        <w:pStyle w:val="ListParagraph"/>
+        <w:numPr>
+          <w:ilvl w:val="0"/>
+          <w:numId w:val="2"/>
+        </w:numPr>
+      </w:pPr>
+      <w:r>
+        <w:t xml:space="preserve">On what grounds does the Court reject VWIL as an inadequate </w:t>
+      </w:r>
+      <w:r>
+        <w:t>remedy</w:t>
       </w:r>
       <w:r>
         <w:t>?</w:t>
       </w:r>
-      <w:r>
-        <w:t>).</w:t>
-      </w:r>
-    </w:p>
-    <w:p>
-      <w:pPr>
-        <w:pStyle w:val="ListParagraph"/>
-        <w:numPr>
-          <w:ilvl w:val="0"/>
-          <w:numId w:val="2"/>
-        </w:numPr>
-      </w:pPr>
-      <w:r>
-        <w:t xml:space="preserve">Justice </w:t>
-      </w:r>
-      <w:r>
-        <w:t>Stevens</w:t>
-      </w:r>
-      <w:r>
-        <w:t xml:space="preserve"> would not even want a distinction between rational basis review and strict scrutiny—one tier </w:t>
-      </w:r>
-      <w:r>
-        <w:t>would</w:t>
-      </w:r>
-      <w:r>
-        <w:t xml:space="preserve"> do</w:t>
-      </w:r>
-      <w:r>
-        <w:t>.</w:t>
-      </w:r>
-    </w:p>
-    <w:p>
-      <w:pPr>
-        <w:pStyle w:val="ListParagraph"/>
-        <w:numPr>
-          <w:ilvl w:val="0"/>
-          <w:numId w:val="2"/>
-        </w:numPr>
-      </w:pPr>
-      <w:r>
-        <w:lastRenderedPageBreak/>
-        <w:t xml:space="preserve">Justice </w:t>
-      </w:r>
-      <w:r>
-        <w:t xml:space="preserve">Rehnquist </w:t>
-      </w:r>
-      <w:r>
-        <w:t xml:space="preserve">questions what the majority is doing in inventing the mid-tier scrutiny, </w:t>
-      </w:r>
-      <w:r>
-        <w:t>suggests</w:t>
-      </w:r>
-      <w:r>
-        <w:t xml:space="preserve"> that discrimination against men </w:t>
-      </w:r>
-      <w:r>
-        <w:t>is different</w:t>
-      </w:r>
-      <w:r>
-        <w:t xml:space="preserve">, and says he would uphold the Oklahoma statute under </w:t>
-      </w:r>
-      <w:r>
-        <w:t>rational basis review.</w:t>
-      </w:r>
-    </w:p>
-    <w:p>
-      <w:pPr>
-        <w:pStyle w:val="Heading1"/>
-      </w:pPr>
+    </w:p>
+    <w:p>
+      <w:pPr>
+        <w:pStyle w:val="ListParagraph"/>
+        <w:numPr>
+          <w:ilvl w:val="0"/>
+          <w:numId w:val="2"/>
+        </w:numPr>
+      </w:pPr>
+      <w:r>
+        <w:t xml:space="preserve">How might one reconcile the Court’s earlier claim that there are inherent differences between women and men </w:t>
+      </w:r>
+      <w:r>
+        <w:t>with</w:t>
+      </w:r>
+      <w:r>
+        <w:t xml:space="preserve"> the claim that Virginia cannot use inherent differences as </w:t>
+      </w:r>
+      <w:r>
+        <w:t>justification</w:t>
+      </w:r>
+      <w:r>
+        <w:t xml:space="preserve"> for </w:t>
+      </w:r>
+      <w:r>
+        <w:t xml:space="preserve">two parallel programs </w:t>
+      </w:r>
+      <w:r>
+        <w:t xml:space="preserve">each </w:t>
+      </w:r>
+      <w:r>
+        <w:t xml:space="preserve">suited to </w:t>
+      </w:r>
+      <w:r>
+        <w:t>a different</w:t>
+      </w:r>
+      <w:r>
+        <w:t xml:space="preserve"> gender?</w:t>
+      </w:r>
+    </w:p>
+    <w:p>
+      <w:pPr>
+        <w:pStyle w:val="ListParagraph"/>
+        <w:numPr>
+          <w:ilvl w:val="0"/>
+          <w:numId w:val="2"/>
+        </w:numPr>
+      </w:pPr>
+      <w:r>
+        <w:t>The Court seems to be offering two independent arguments</w:t>
+      </w:r>
+      <w:r>
+        <w:t xml:space="preserve"> here</w:t>
+      </w:r>
+      <w:r>
+        <w:t xml:space="preserve">, but they are not always clearly distinguished: (1) VMI and VWIL are separate but </w:t>
+      </w:r>
       <w:r>
         <w:rPr>
           <w:i/>
           <w:iCs/>
         </w:rPr>
-        <w:t>United States v. Virginia</w:t>
-      </w:r>
-      <w:r>
-        <w:t xml:space="preserve"> (1996)</w:t>
+        <w:t>not equal</w:t>
+      </w:r>
+      <w:r>
+        <w:t xml:space="preserve">, and (2) the separation is </w:t>
+      </w:r>
+      <w:r>
+        <w:t xml:space="preserve">itself </w:t>
+      </w:r>
+      <w:r>
+        <w:t>wrongful</w:t>
+      </w:r>
+      <w:r>
+        <w:t xml:space="preserve"> even if </w:t>
+      </w:r>
+      <w:r>
+        <w:t xml:space="preserve">VMI and VWIL </w:t>
+      </w:r>
+      <w:r>
+        <w:t>are equal.</w:t>
       </w:r>
     </w:p>
     <w:p>
@@ -2749,295 +2909,88 @@
         <w:pStyle w:val="Heading2"/>
       </w:pPr>
       <w:r>
-        <w:t>Opinion of the Court (Justice Ginsburg)</w:t>
-      </w:r>
-    </w:p>
-    <w:p>
-      <w:pPr>
-        <w:pStyle w:val="ListParagraph"/>
-        <w:numPr>
-          <w:ilvl w:val="0"/>
-          <w:numId w:val="2"/>
-        </w:numPr>
-      </w:pPr>
-      <w:r>
-        <w:t>What is VMI? What admission</w:t>
-      </w:r>
-      <w:r>
-        <w:t>s</w:t>
-      </w:r>
-      <w:r>
-        <w:t xml:space="preserve"> policy does VMI have?</w:t>
-      </w:r>
-    </w:p>
-    <w:p>
-      <w:pPr>
-        <w:pStyle w:val="ListParagraph"/>
-        <w:numPr>
-          <w:ilvl w:val="0"/>
-          <w:numId w:val="2"/>
-        </w:numPr>
-      </w:pPr>
-      <w:r>
-        <w:t xml:space="preserve">What is VWIL? </w:t>
-      </w:r>
-      <w:r>
-        <w:t>Is it the same</w:t>
-      </w:r>
-      <w:r>
-        <w:t xml:space="preserve"> as VMI </w:t>
-      </w:r>
-      <w:r>
-        <w:t xml:space="preserve">in every </w:t>
-      </w:r>
-      <w:r>
-        <w:t xml:space="preserve">relevant </w:t>
-      </w:r>
-      <w:r>
-        <w:t>respect</w:t>
-      </w:r>
-      <w:r>
-        <w:t>?</w:t>
-      </w:r>
-    </w:p>
-    <w:p>
-      <w:pPr>
-        <w:pStyle w:val="ListParagraph"/>
-        <w:numPr>
-          <w:ilvl w:val="0"/>
-          <w:numId w:val="2"/>
-        </w:numPr>
-      </w:pPr>
-      <w:r>
-        <w:t>Which two questions does the case present?</w:t>
-      </w:r>
-    </w:p>
-    <w:p>
-      <w:pPr>
-        <w:pStyle w:val="ListParagraph"/>
-        <w:numPr>
-          <w:ilvl w:val="0"/>
-          <w:numId w:val="2"/>
-        </w:numPr>
-        <w:rPr>
-          <w:b/>
-          <w:bCs/>
-        </w:rPr>
-      </w:pPr>
-      <w:r>
-        <w:rPr>
-          <w:b/>
-          <w:bCs/>
-        </w:rPr>
-        <w:t xml:space="preserve">What standard must the Virginia government meet </w:t>
-      </w:r>
-      <w:proofErr w:type="gramStart"/>
-      <w:r>
-        <w:rPr>
-          <w:b/>
-          <w:bCs/>
-        </w:rPr>
-        <w:t>in order to</w:t>
-      </w:r>
-      <w:proofErr w:type="gramEnd"/>
-      <w:r>
-        <w:rPr>
-          <w:b/>
-          <w:bCs/>
-        </w:rPr>
-        <w:t xml:space="preserve"> defend VMI’s male-only admission policy? (Think about: is this the same </w:t>
-      </w:r>
-      <w:r>
-        <w:rPr>
-          <w:b/>
-          <w:bCs/>
-        </w:rPr>
-        <w:t>standard</w:t>
-      </w:r>
-      <w:r>
-        <w:rPr>
-          <w:b/>
-          <w:bCs/>
-        </w:rPr>
-        <w:t xml:space="preserve"> </w:t>
-      </w:r>
-      <w:r>
-        <w:rPr>
-          <w:b/>
-          <w:bCs/>
-        </w:rPr>
-        <w:t>that the Court applied</w:t>
-      </w:r>
-      <w:r>
-        <w:rPr>
-          <w:b/>
-          <w:bCs/>
-        </w:rPr>
-        <w:t xml:space="preserve"> in </w:t>
-      </w:r>
-      <w:r>
-        <w:rPr>
-          <w:b/>
-          <w:bCs/>
+        <w:t>Chief Justice Rehnquist’s Concurrence</w:t>
+      </w:r>
+    </w:p>
+    <w:p>
+      <w:pPr>
+        <w:pStyle w:val="ListParagraph"/>
+        <w:numPr>
+          <w:ilvl w:val="0"/>
+          <w:numId w:val="2"/>
+        </w:numPr>
+      </w:pPr>
+      <w:r>
+        <w:t xml:space="preserve">In the first paragraph, </w:t>
+      </w:r>
+      <w:r>
+        <w:t>now</w:t>
+      </w:r>
+      <w:r>
+        <w:t>–</w:t>
+      </w:r>
+      <w:r>
+        <w:t xml:space="preserve">Chief Justice </w:t>
+      </w:r>
+      <w:r>
+        <w:t xml:space="preserve">Rehnquist worries that the Court is not strictly adhering to the intermediate scrutiny standard articulated in </w:t>
+      </w:r>
+      <w:r>
+        <w:rPr>
           <w:i/>
           <w:iCs/>
         </w:rPr>
-        <w:t>Craig v. Boren</w:t>
-      </w:r>
-      <w:r>
-        <w:rPr>
-          <w:b/>
-          <w:bCs/>
-        </w:rPr>
-        <w:t>?)</w:t>
-      </w:r>
-    </w:p>
-    <w:p/>
-    <w:p/>
-    <w:p/>
-    <w:p/>
-    <w:p/>
-    <w:p/>
-    <w:p>
-      <w:pPr>
-        <w:pStyle w:val="ListParagraph"/>
-        <w:numPr>
-          <w:ilvl w:val="0"/>
-          <w:numId w:val="2"/>
-        </w:numPr>
-      </w:pPr>
-      <w:r>
-        <w:t xml:space="preserve">How does the Court apply </w:t>
-      </w:r>
-      <w:r>
-        <w:t>this</w:t>
-      </w:r>
-      <w:r>
-        <w:t xml:space="preserve"> standard to VMI’s admission policy?</w:t>
-      </w:r>
-    </w:p>
-    <w:p>
-      <w:pPr>
-        <w:pStyle w:val="ListParagraph"/>
-        <w:numPr>
-          <w:ilvl w:val="0"/>
-          <w:numId w:val="2"/>
-        </w:numPr>
-      </w:pPr>
-      <w:r>
-        <w:t>How does the Court respond to the Virginia government’s objection that having a single-sex public institution of higher education furthers its diversity interest?</w:t>
-      </w:r>
-    </w:p>
-    <w:p>
-      <w:pPr>
-        <w:pStyle w:val="ListParagraph"/>
-        <w:numPr>
-          <w:ilvl w:val="0"/>
-          <w:numId w:val="2"/>
-        </w:numPr>
-      </w:pPr>
-      <w:r>
-        <w:t>And what is the Court’s response to Virginia’s second objection that admitting women cadets would undermine the VMI program?</w:t>
-      </w:r>
-    </w:p>
-    <w:p>
-      <w:pPr>
-        <w:pStyle w:val="ListParagraph"/>
-        <w:numPr>
-          <w:ilvl w:val="0"/>
-          <w:numId w:val="2"/>
-        </w:numPr>
-      </w:pPr>
-      <w:r>
-        <w:t xml:space="preserve">On what grounds does the Court reject VWIL as an inadequate </w:t>
-      </w:r>
-      <w:r>
-        <w:t>remedy</w:t>
-      </w:r>
-      <w:r>
-        <w:t>?</w:t>
-      </w:r>
-    </w:p>
-    <w:p>
-      <w:pPr>
-        <w:pStyle w:val="ListParagraph"/>
-        <w:numPr>
-          <w:ilvl w:val="0"/>
-          <w:numId w:val="2"/>
-        </w:numPr>
-      </w:pPr>
-      <w:r>
-        <w:t xml:space="preserve">How might one reconcile the Court’s earlier claim that there are inherent differences between women and men </w:t>
-      </w:r>
-      <w:r>
-        <w:t>with</w:t>
-      </w:r>
-      <w:r>
-        <w:t xml:space="preserve"> the claim that Virginia cannot use inherent differences as </w:t>
-      </w:r>
-      <w:r>
-        <w:t>justification</w:t>
-      </w:r>
-      <w:r>
-        <w:t xml:space="preserve"> for </w:t>
-      </w:r>
-      <w:r>
-        <w:t xml:space="preserve">two parallel programs </w:t>
-      </w:r>
-      <w:r>
-        <w:t xml:space="preserve">each </w:t>
-      </w:r>
-      <w:r>
-        <w:t xml:space="preserve">suited to </w:t>
-      </w:r>
-      <w:r>
-        <w:t>a different</w:t>
-      </w:r>
-      <w:r>
-        <w:t xml:space="preserve"> gender?</w:t>
-      </w:r>
-    </w:p>
-    <w:p>
-      <w:pPr>
-        <w:pStyle w:val="ListParagraph"/>
-        <w:numPr>
-          <w:ilvl w:val="0"/>
-          <w:numId w:val="2"/>
-        </w:numPr>
-      </w:pPr>
-      <w:r>
-        <w:t>The Court seems to be offering two independent arguments</w:t>
-      </w:r>
-      <w:r>
-        <w:t xml:space="preserve"> here</w:t>
-      </w:r>
-      <w:r>
-        <w:t xml:space="preserve">, but they are not always clearly distinguished: (1) VMI and VWIL are separate but </w:t>
+        <w:t>Craig</w:t>
+      </w:r>
+      <w:r>
+        <w:t>.</w:t>
+      </w:r>
+    </w:p>
+    <w:p>
+      <w:pPr>
+        <w:pStyle w:val="ListParagraph"/>
+        <w:numPr>
+          <w:ilvl w:val="0"/>
+          <w:numId w:val="2"/>
+        </w:numPr>
+      </w:pPr>
+      <w:r>
+        <w:lastRenderedPageBreak/>
+        <w:t>Skim the next two paragraphs.</w:t>
+      </w:r>
+    </w:p>
+    <w:p>
+      <w:pPr>
+        <w:pStyle w:val="ListParagraph"/>
+        <w:numPr>
+          <w:ilvl w:val="0"/>
+          <w:numId w:val="2"/>
+        </w:numPr>
+      </w:pPr>
+      <w:r>
+        <w:t xml:space="preserve">In the last paragraph, Rehnquist seems to agree </w:t>
+      </w:r>
+      <w:r>
+        <w:t xml:space="preserve">that </w:t>
+      </w:r>
+      <w:r>
+        <w:t xml:space="preserve">VWIL is not an adequate remedy because it is not actually equal to VMI. Would he think, if VWIL were separate but </w:t>
       </w:r>
       <w:r>
         <w:rPr>
           <w:i/>
           <w:iCs/>
         </w:rPr>
-        <w:t>not equal</w:t>
-      </w:r>
-      <w:r>
-        <w:t xml:space="preserve">, and (2) the separation is </w:t>
-      </w:r>
-      <w:r>
-        <w:t xml:space="preserve">itself </w:t>
-      </w:r>
-      <w:r>
-        <w:t>wrongful</w:t>
-      </w:r>
-      <w:r>
-        <w:t xml:space="preserve"> even if </w:t>
-      </w:r>
-      <w:r>
-        <w:t xml:space="preserve">VMI and VWIL </w:t>
-      </w:r>
-      <w:r>
-        <w:t>are equal.</w:t>
+        <w:t>really</w:t>
+      </w:r>
+      <w:r>
+        <w:t xml:space="preserve"> equal, it would still violate equal protection? How </w:t>
+      </w:r>
+      <w:r>
+        <w:t>about</w:t>
+      </w:r>
+      <w:r>
+        <w:t xml:space="preserve"> the majority?</w:t>
       </w:r>
     </w:p>
     <w:p>
@@ -3045,173 +2998,131 @@
         <w:pStyle w:val="Heading2"/>
       </w:pPr>
       <w:r>
-        <w:t>Chief Justice Rehnquist’s Concurrence</w:t>
-      </w:r>
-    </w:p>
-    <w:p>
-      <w:pPr>
-        <w:pStyle w:val="ListParagraph"/>
-        <w:numPr>
-          <w:ilvl w:val="0"/>
-          <w:numId w:val="2"/>
-        </w:numPr>
-      </w:pPr>
-      <w:r>
-        <w:t xml:space="preserve">In the first paragraph, </w:t>
-      </w:r>
-      <w:r>
-        <w:t>now</w:t>
-      </w:r>
-      <w:r>
-        <w:t>–</w:t>
-      </w:r>
-      <w:r>
-        <w:t xml:space="preserve">Chief Justice </w:t>
-      </w:r>
-      <w:r>
-        <w:t xml:space="preserve">Rehnquist worries that the Court is not strictly adhering to the intermediate scrutiny standard articulated in </w:t>
+        <w:t>Justice Scalia’s Dissent</w:t>
+      </w:r>
+    </w:p>
+    <w:p>
+      <w:pPr>
+        <w:pStyle w:val="ListParagraph"/>
+        <w:numPr>
+          <w:ilvl w:val="0"/>
+          <w:numId w:val="2"/>
+        </w:numPr>
+      </w:pPr>
+      <w:r>
+        <w:t xml:space="preserve">Why does </w:t>
+      </w:r>
+      <w:r>
+        <w:t xml:space="preserve">Justice </w:t>
+      </w:r>
+      <w:r>
+        <w:t>Scalia find the Court’s decision today undemocratic and “illiberal”?</w:t>
+      </w:r>
+    </w:p>
+    <w:p>
+      <w:pPr>
+        <w:pStyle w:val="ListParagraph"/>
+        <w:numPr>
+          <w:ilvl w:val="0"/>
+          <w:numId w:val="2"/>
+        </w:numPr>
+      </w:pPr>
+      <w:r>
+        <w:t>Skim the next two paragraphs.</w:t>
+      </w:r>
+    </w:p>
+    <w:p>
+      <w:pPr>
+        <w:pStyle w:val="ListParagraph"/>
+        <w:numPr>
+          <w:ilvl w:val="0"/>
+          <w:numId w:val="2"/>
+        </w:numPr>
+      </w:pPr>
+      <w:r>
+        <w:t xml:space="preserve">Scalia then </w:t>
+      </w:r>
+      <w:r>
+        <w:t>criticizes</w:t>
+      </w:r>
+      <w:r>
+        <w:t xml:space="preserve"> the majority’s “exceedingly persuasive justification” standard as strict scrutiny in disguise.</w:t>
+      </w:r>
+    </w:p>
+    <w:p>
+      <w:pPr>
+        <w:pStyle w:val="ListParagraph"/>
+        <w:numPr>
+          <w:ilvl w:val="0"/>
+          <w:numId w:val="2"/>
+        </w:numPr>
+      </w:pPr>
+      <w:r>
+        <w:t>How would Scalia apply the usual intermediate scrutiny standard to VMI’s policy?</w:t>
+      </w:r>
+    </w:p>
+    <w:p>
+      <w:pPr>
+        <w:pStyle w:val="ListParagraph"/>
+        <w:numPr>
+          <w:ilvl w:val="0"/>
+          <w:numId w:val="2"/>
+        </w:numPr>
+      </w:pPr>
+      <w:r>
+        <w:t>Skim the rest of the Scalia dissent.</w:t>
+      </w:r>
+    </w:p>
+    <w:p>
+      <w:pPr>
+        <w:pStyle w:val="Heading1"/>
+      </w:pPr>
+      <w:r>
+        <w:t>Pregnancy Discrimination Act of 1978</w:t>
+      </w:r>
+    </w:p>
+    <w:p>
+      <w:pPr>
+        <w:pStyle w:val="ListParagraph"/>
+        <w:numPr>
+          <w:ilvl w:val="0"/>
+          <w:numId w:val="2"/>
+        </w:numPr>
+      </w:pPr>
+      <w:r>
+        <w:t xml:space="preserve">A bit of context: In a 1976 case, </w:t>
       </w:r>
       <w:r>
         <w:rPr>
           <w:i/>
           <w:iCs/>
         </w:rPr>
-        <w:t>Craig</w:t>
-      </w:r>
-      <w:r>
-        <w:t>.</w:t>
-      </w:r>
-    </w:p>
-    <w:p>
-      <w:pPr>
-        <w:pStyle w:val="ListParagraph"/>
-        <w:numPr>
-          <w:ilvl w:val="0"/>
-          <w:numId w:val="2"/>
-        </w:numPr>
-      </w:pPr>
-      <w:r>
-        <w:lastRenderedPageBreak/>
-        <w:t>Skim the next two paragraphs.</w:t>
-      </w:r>
-    </w:p>
-    <w:p>
-      <w:pPr>
-        <w:pStyle w:val="ListParagraph"/>
-        <w:numPr>
-          <w:ilvl w:val="0"/>
-          <w:numId w:val="2"/>
-        </w:numPr>
-      </w:pPr>
-      <w:r>
-        <w:t xml:space="preserve">In the last paragraph, Rehnquist seems to agree </w:t>
-      </w:r>
-      <w:r>
-        <w:t xml:space="preserve">that </w:t>
-      </w:r>
-      <w:r>
-        <w:t xml:space="preserve">VWIL is not an adequate remedy because it is not actually equal to VMI. Would he think, if VWIL were separate but </w:t>
-      </w:r>
-      <w:proofErr w:type="gramStart"/>
+        <w:t>General Electric v. Gilbert</w:t>
+      </w:r>
+      <w:r>
+        <w:t xml:space="preserve">, the Court extended </w:t>
+      </w:r>
       <w:r>
         <w:rPr>
           <w:i/>
           <w:iCs/>
         </w:rPr>
-        <w:t>really</w:t>
-      </w:r>
-      <w:r>
-        <w:t xml:space="preserve"> equal</w:t>
-      </w:r>
-      <w:proofErr w:type="gramEnd"/>
-      <w:r>
-        <w:t xml:space="preserve">, it would still violate equal protection? How </w:t>
-      </w:r>
-      <w:r>
-        <w:t>about</w:t>
-      </w:r>
-      <w:r>
-        <w:t xml:space="preserve"> the majority?</w:t>
-      </w:r>
-    </w:p>
-    <w:p>
-      <w:pPr>
-        <w:pStyle w:val="Heading2"/>
-      </w:pPr>
-      <w:r>
-        <w:t>Justice Scalia’s Dissent</w:t>
-      </w:r>
-    </w:p>
-    <w:p>
-      <w:pPr>
-        <w:pStyle w:val="ListParagraph"/>
-        <w:numPr>
-          <w:ilvl w:val="0"/>
-          <w:numId w:val="2"/>
-        </w:numPr>
-      </w:pPr>
-      <w:r>
-        <w:t xml:space="preserve">Why does </w:t>
-      </w:r>
-      <w:r>
-        <w:t xml:space="preserve">Justice </w:t>
-      </w:r>
-      <w:r>
-        <w:t>Scalia find the Court’s decision today undemocratic and “illiberal”?</w:t>
-      </w:r>
-    </w:p>
-    <w:p>
-      <w:pPr>
-        <w:pStyle w:val="ListParagraph"/>
-        <w:numPr>
-          <w:ilvl w:val="0"/>
-          <w:numId w:val="2"/>
-        </w:numPr>
-      </w:pPr>
-      <w:r>
-        <w:t>Skim the next two paragraphs.</w:t>
-      </w:r>
-    </w:p>
-    <w:p>
-      <w:pPr>
-        <w:pStyle w:val="ListParagraph"/>
-        <w:numPr>
-          <w:ilvl w:val="0"/>
-          <w:numId w:val="2"/>
-        </w:numPr>
-      </w:pPr>
-      <w:r>
-        <w:t xml:space="preserve">Scalia then </w:t>
-      </w:r>
-      <w:r>
-        <w:t>criticizes</w:t>
-      </w:r>
-      <w:r>
-        <w:t xml:space="preserve"> the majority’s “exceedingly persuasive justification” standard as strict scrutiny in disguise.</w:t>
-      </w:r>
-    </w:p>
-    <w:p>
-      <w:pPr>
-        <w:pStyle w:val="ListParagraph"/>
-        <w:numPr>
-          <w:ilvl w:val="0"/>
-          <w:numId w:val="2"/>
-        </w:numPr>
-      </w:pPr>
-      <w:r>
-        <w:t>How would Scalia apply the usual intermediate scrutiny standard to VMI’s policy?</w:t>
-      </w:r>
-    </w:p>
-    <w:p>
-      <w:pPr>
-        <w:pStyle w:val="ListParagraph"/>
-        <w:numPr>
-          <w:ilvl w:val="0"/>
-          <w:numId w:val="2"/>
-        </w:numPr>
-      </w:pPr>
-      <w:r>
-        <w:t>Skim the rest of the Scalia dissent.</w:t>
+        <w:t>Geduldig</w:t>
+      </w:r>
+      <w:r>
+        <w:t>’s interpretation of the Equal Protection Clause to Title VII, upholding General Electric (a private employer)’s analogous exclusion of pregnancy overage on analogous grounds.</w:t>
+      </w:r>
+    </w:p>
+    <w:p>
+      <w:pPr>
+        <w:pStyle w:val="ListParagraph"/>
+        <w:numPr>
+          <w:ilvl w:val="0"/>
+          <w:numId w:val="2"/>
+        </w:numPr>
+      </w:pPr>
+      <w:r>
+        <w:t>Read only section 1 of the Act. What is Congress doing here?</w:t>
       </w:r>
     </w:p>
     <w:p>
@@ -3219,741 +3130,666 @@
         <w:pStyle w:val="Heading1"/>
       </w:pPr>
       <w:r>
-        <w:t>Pregnancy Discrimination Act of 1978</w:t>
-      </w:r>
-    </w:p>
-    <w:p>
-      <w:pPr>
-        <w:pStyle w:val="ListParagraph"/>
-        <w:numPr>
-          <w:ilvl w:val="0"/>
-          <w:numId w:val="2"/>
-        </w:numPr>
-      </w:pPr>
-      <w:r>
-        <w:t xml:space="preserve">A bit of context: In a 1976 case, </w:t>
+        <w:t xml:space="preserve">Handout: </w:t>
+      </w:r>
+      <w:r>
+        <w:t>“Women’s Liberation Movement and the Law: A Chronology of Cases”</w:t>
+      </w:r>
+    </w:p>
+    <w:p>
+      <w:pPr>
+        <w:pStyle w:val="ListParagraph"/>
+        <w:numPr>
+          <w:ilvl w:val="0"/>
+          <w:numId w:val="2"/>
+        </w:numPr>
+      </w:pPr>
+      <w:r>
+        <w:t>This</w:t>
+      </w:r>
+      <w:r>
+        <w:t xml:space="preserve"> handout provides a useful chronology of </w:t>
+      </w:r>
+      <w:r>
+        <w:t xml:space="preserve">the </w:t>
+      </w:r>
+      <w:r>
+        <w:t>major cases, laws</w:t>
+      </w:r>
+      <w:r>
+        <w:t>,</w:t>
+      </w:r>
+      <w:r>
+        <w:t xml:space="preserve"> and events in relation to the Women’s Liberation Movement of the 60s and 70s. It gives historical context to the </w:t>
+      </w:r>
+      <w:r>
+        <w:t>line</w:t>
+      </w:r>
+      <w:r>
+        <w:t xml:space="preserve"> of gender equality cases we just read, and </w:t>
+      </w:r>
+      <w:r>
+        <w:t>previews</w:t>
+      </w:r>
+      <w:r>
+        <w:t xml:space="preserve"> some of the cases we will discuss later. I don’t have any reading guide questions for the chronology. </w:t>
+      </w:r>
+      <w:r>
+        <w:t>Please r</w:t>
+      </w:r>
+      <w:r>
+        <w:t>ead it on your own and use it for reference.</w:t>
+      </w:r>
+    </w:p>
+    <w:p>
+      <w:pPr>
+        <w:pStyle w:val="Heading1"/>
+      </w:pPr>
+      <w:r>
+        <w:t>Interview with Justice Ginsburg</w:t>
+      </w:r>
+    </w:p>
+    <w:p>
+      <w:pPr>
+        <w:pStyle w:val="ListParagraph"/>
+        <w:numPr>
+          <w:ilvl w:val="0"/>
+          <w:numId w:val="2"/>
+        </w:numPr>
+      </w:pPr>
+      <w:r>
+        <w:t>I</w:t>
+      </w:r>
+      <w:r>
+        <w:t xml:space="preserve">t’s difficult to write reading guide questions for </w:t>
+      </w:r>
+      <w:r>
+        <w:t>an interview, and</w:t>
+      </w:r>
+      <w:r>
+        <w:t xml:space="preserve"> I also don’t want to </w:t>
+      </w:r>
+      <w:r>
+        <w:t>give out</w:t>
+      </w:r>
+      <w:r>
+        <w:t xml:space="preserve"> any spoilers. So, I’ll just make a couple of mostly FYI-style notes to help connect some of the interview’s highlights </w:t>
+      </w:r>
+      <w:r>
+        <w:t>to</w:t>
+      </w:r>
+      <w:r>
+        <w:t xml:space="preserve"> the materials we just read.</w:t>
+      </w:r>
+    </w:p>
+    <w:p>
+      <w:pPr>
+        <w:pStyle w:val="ListParagraph"/>
+        <w:numPr>
+          <w:ilvl w:val="0"/>
+          <w:numId w:val="2"/>
+        </w:numPr>
+      </w:pPr>
+      <w:r>
+        <w:t xml:space="preserve">00:00: The interviewer is </w:t>
+      </w:r>
+      <w:r>
+        <w:t xml:space="preserve">Professor </w:t>
+      </w:r>
+      <w:r>
+        <w:t>Martha Minow,</w:t>
+      </w:r>
+      <w:r>
+        <w:t xml:space="preserve"> </w:t>
+      </w:r>
+      <w:r>
+        <w:t xml:space="preserve">who was </w:t>
+      </w:r>
+      <w:r>
+        <w:t>Dean of Harvard Law School</w:t>
+      </w:r>
+      <w:r>
+        <w:t xml:space="preserve"> at the time</w:t>
+      </w:r>
+      <w:r>
+        <w:t xml:space="preserve"> of the interview</w:t>
+      </w:r>
+      <w:r>
+        <w:t>.</w:t>
+      </w:r>
+      <w:r>
+        <w:t xml:space="preserve"> Note that Minow mentions the event was delayed because Justice Ginsburg had to answer a call. They will come back to this soon.</w:t>
+      </w:r>
+    </w:p>
+    <w:p>
+      <w:pPr>
+        <w:pStyle w:val="ListParagraph"/>
+        <w:numPr>
+          <w:ilvl w:val="0"/>
+          <w:numId w:val="2"/>
+        </w:numPr>
+      </w:pPr>
+      <w:r>
+        <w:lastRenderedPageBreak/>
+        <w:t xml:space="preserve">1:05: Ginsburg was appointed to the D.C. Circuit in 1980 from her positions at </w:t>
+      </w:r>
+      <w:r>
+        <w:t xml:space="preserve">the </w:t>
+      </w:r>
+      <w:r>
+        <w:t>ACLU</w:t>
+      </w:r>
+      <w:r>
+        <w:t xml:space="preserve"> </w:t>
+      </w:r>
+      <w:r>
+        <w:t>and Columbia Law School</w:t>
+      </w:r>
+      <w:r>
+        <w:t xml:space="preserve"> (</w:t>
+      </w:r>
+      <w:r>
+        <w:t xml:space="preserve">it </w:t>
+      </w:r>
+      <w:r>
+        <w:t>was not</w:t>
+      </w:r>
+      <w:r>
+        <w:t xml:space="preserve"> until</w:t>
+      </w:r>
+      <w:r>
+        <w:t xml:space="preserve"> June 2023</w:t>
+      </w:r>
+      <w:r>
+        <w:t xml:space="preserve"> that</w:t>
+      </w:r>
+      <w:r>
+        <w:t xml:space="preserve"> Dale Ho, a distinguished voting rights lawyer, became the second ACLU attorney to be confirmed directly to the federal bench</w:t>
+      </w:r>
+      <w:r>
+        <w:t>)</w:t>
+      </w:r>
+      <w:r>
+        <w:t xml:space="preserve">. Minow was clerking for </w:t>
+      </w:r>
+      <w:r>
+        <w:t>Judge David Bazelon</w:t>
+      </w:r>
+      <w:r>
+        <w:t xml:space="preserve"> on the D.C. Circuit from 1979 to 1980, </w:t>
+      </w:r>
+      <w:r>
+        <w:t>after which</w:t>
+      </w:r>
+      <w:r>
+        <w:t xml:space="preserve"> she would go on to clerk for Justice </w:t>
+      </w:r>
+      <w:r>
+        <w:t>Thurgood Marshall</w:t>
+      </w:r>
+      <w:r>
+        <w:t xml:space="preserve"> from 1980 to 1981.</w:t>
+      </w:r>
+    </w:p>
+    <w:p>
+      <w:pPr>
+        <w:pStyle w:val="ListParagraph"/>
+        <w:numPr>
+          <w:ilvl w:val="0"/>
+          <w:numId w:val="2"/>
+        </w:numPr>
+      </w:pPr>
+      <w:r>
+        <w:t>3:12: Ginsburg</w:t>
+      </w:r>
+      <w:r>
+        <w:t xml:space="preserve"> recounts</w:t>
+      </w:r>
+      <w:r>
+        <w:t xml:space="preserve"> how the law was a heavily male-typed profession.</w:t>
+      </w:r>
+    </w:p>
+    <w:p>
+      <w:pPr>
+        <w:pStyle w:val="ListParagraph"/>
+        <w:numPr>
+          <w:ilvl w:val="0"/>
+          <w:numId w:val="2"/>
+        </w:numPr>
+      </w:pPr>
+      <w:r>
+        <w:t xml:space="preserve">5:25: The </w:t>
+      </w:r>
+      <w:r>
+        <w:t xml:space="preserve">social </w:t>
+      </w:r>
+      <w:r>
+        <w:t xml:space="preserve">expectation </w:t>
+      </w:r>
+      <w:r>
+        <w:t>was</w:t>
+      </w:r>
+      <w:r>
+        <w:t xml:space="preserve"> that women </w:t>
+      </w:r>
+      <w:r>
+        <w:t xml:space="preserve">would </w:t>
+      </w:r>
+      <w:r>
+        <w:t xml:space="preserve">go to college </w:t>
       </w:r>
       <w:r>
         <w:rPr>
           <w:i/>
           <w:iCs/>
         </w:rPr>
-        <w:t>General Electric v. Gilbert</w:t>
-      </w:r>
-      <w:r>
-        <w:t xml:space="preserve">, the Court extended </w:t>
-      </w:r>
-      <w:proofErr w:type="spellStart"/>
+        <w:t>in order to</w:t>
+      </w:r>
+      <w:r>
+        <w:t xml:space="preserve"> find a husband.</w:t>
+      </w:r>
+    </w:p>
+    <w:p>
+      <w:pPr>
+        <w:pStyle w:val="ListParagraph"/>
+        <w:numPr>
+          <w:ilvl w:val="0"/>
+          <w:numId w:val="2"/>
+        </w:numPr>
+      </w:pPr>
+      <w:r>
+        <w:t>5:58: Cornell’s dorm policy for women.</w:t>
+      </w:r>
+    </w:p>
+    <w:p>
+      <w:pPr>
+        <w:pStyle w:val="ListParagraph"/>
+        <w:numPr>
+          <w:ilvl w:val="0"/>
+          <w:numId w:val="2"/>
+        </w:numPr>
+      </w:pPr>
+      <w:r>
+        <w:t>10:10: Harvard’s discrimination against women students.</w:t>
+      </w:r>
+    </w:p>
+    <w:p>
+      <w:pPr>
+        <w:pStyle w:val="ListParagraph"/>
+        <w:numPr>
+          <w:ilvl w:val="0"/>
+          <w:numId w:val="2"/>
+        </w:numPr>
+      </w:pPr>
+      <w:r>
+        <w:t>11:52: Ginsburg attended law school while caring for her child and her husband</w:t>
+      </w:r>
+      <w:r>
+        <w:t>,</w:t>
+      </w:r>
+      <w:r>
+        <w:t xml:space="preserve"> who later fell ill.</w:t>
+      </w:r>
+    </w:p>
+    <w:p>
+      <w:pPr>
+        <w:pStyle w:val="ListParagraph"/>
+        <w:numPr>
+          <w:ilvl w:val="0"/>
+          <w:numId w:val="2"/>
+        </w:numPr>
+      </w:pPr>
+      <w:r>
+        <w:t xml:space="preserve">13:30: The issue of moving </w:t>
+      </w:r>
+      <w:r>
+        <w:t>to</w:t>
+      </w:r>
+      <w:r>
+        <w:t xml:space="preserve"> live with one’s partner comes up again.</w:t>
+      </w:r>
+    </w:p>
+    <w:p>
+      <w:pPr>
+        <w:pStyle w:val="ListParagraph"/>
+        <w:numPr>
+          <w:ilvl w:val="0"/>
+          <w:numId w:val="2"/>
+        </w:numPr>
+      </w:pPr>
+      <w:r>
+        <w:t xml:space="preserve">15:05: Ginsburg mentions that Minow’s predecessor offered her a Harvard Law School degree every year. That predecessor was none other than </w:t>
+      </w:r>
+      <w:r>
+        <w:t xml:space="preserve">then-Professor and Dean </w:t>
+      </w:r>
+      <w:r>
+        <w:t>Elena Kagan</w:t>
+      </w:r>
+      <w:r>
+        <w:t xml:space="preserve">, who </w:t>
+      </w:r>
+      <w:r>
+        <w:t xml:space="preserve">was appointed as </w:t>
+      </w:r>
+      <w:r>
+        <w:t xml:space="preserve">Solicitor General in 2009 and </w:t>
+      </w:r>
+      <w:r>
+        <w:t>then to</w:t>
+      </w:r>
+      <w:r>
+        <w:t xml:space="preserve"> the Court</w:t>
+      </w:r>
+      <w:r>
+        <w:t xml:space="preserve"> </w:t>
+      </w:r>
+      <w:r>
+        <w:t>in 2010</w:t>
+      </w:r>
+      <w:r>
+        <w:t>.</w:t>
+      </w:r>
+    </w:p>
+    <w:p>
+      <w:pPr>
+        <w:pStyle w:val="ListParagraph"/>
+        <w:numPr>
+          <w:ilvl w:val="0"/>
+          <w:numId w:val="2"/>
+        </w:numPr>
+      </w:pPr>
+      <w:r>
+        <w:t xml:space="preserve">16:20: Ginsburg is interrupted again. She soon explains that it’s an emergency petition </w:t>
+      </w:r>
+      <w:r>
+        <w:t>from the circuit she’s responsible for</w:t>
+      </w:r>
+      <w:r>
+        <w:t xml:space="preserve">. This was before the rise of the shadow docket that Vladeck noted in </w:t>
+      </w:r>
+      <w:r>
+        <w:t>the</w:t>
+      </w:r>
+      <w:r>
+        <w:t xml:space="preserve"> piece we read for our first module. Recall his worry about the rise of emergency petitions risk</w:t>
+      </w:r>
+      <w:r>
+        <w:t>ing</w:t>
+      </w:r>
+      <w:r>
+        <w:t xml:space="preserve"> distorting the balance of the Court’s workload.</w:t>
+      </w:r>
+    </w:p>
+    <w:p>
+      <w:pPr>
+        <w:pStyle w:val="ListParagraph"/>
+        <w:numPr>
+          <w:ilvl w:val="0"/>
+          <w:numId w:val="2"/>
+        </w:numPr>
+      </w:pPr>
+      <w:r>
+        <w:t>16:50: Ginsburg explains what a circuit justice does.</w:t>
+      </w:r>
+    </w:p>
+    <w:p>
+      <w:pPr>
+        <w:pStyle w:val="ListParagraph"/>
+        <w:numPr>
+          <w:ilvl w:val="0"/>
+          <w:numId w:val="2"/>
+        </w:numPr>
+      </w:pPr>
+      <w:r>
+        <w:t xml:space="preserve">17:20: No judges offered Ginsburg a clerkship (and no law firms offered her a job) until Professor Gunther (then teaching at Columbia Law School) called every judge in the area to sell her. </w:t>
+      </w:r>
+      <w:r>
+        <w:t>N</w:t>
+      </w:r>
+      <w:r>
+        <w:t>ote</w:t>
+      </w:r>
+      <w:r>
+        <w:t xml:space="preserve"> also</w:t>
+      </w:r>
+      <w:r>
+        <w:t xml:space="preserve"> that Ginsburg says Judge Palmieri always hired Columbia graduates as clerks. Think about the implications of premising access to opportunities in the legal profession on these kinds of personal connections and small-knit circles around prestigious law schools, even though in this case they worked to break the glass ceiling for Ginsburg.</w:t>
+      </w:r>
+    </w:p>
+    <w:p>
+      <w:pPr>
+        <w:pStyle w:val="ListParagraph"/>
+        <w:numPr>
+          <w:ilvl w:val="0"/>
+          <w:numId w:val="2"/>
+        </w:numPr>
+      </w:pPr>
+      <w:r>
+        <w:t>18:25: “But she has a young child.”</w:t>
+      </w:r>
+    </w:p>
+    <w:p>
+      <w:pPr>
+        <w:pStyle w:val="ListParagraph"/>
+        <w:numPr>
+          <w:ilvl w:val="0"/>
+          <w:numId w:val="2"/>
+        </w:numPr>
+      </w:pPr>
+      <w:r>
+        <w:t>19:35: The practical impact of Title VII.</w:t>
+      </w:r>
+    </w:p>
+    <w:p>
+      <w:pPr>
+        <w:pStyle w:val="ListParagraph"/>
+        <w:numPr>
+          <w:ilvl w:val="0"/>
+          <w:numId w:val="2"/>
+        </w:numPr>
+      </w:pPr>
+      <w:r>
+        <w:t>19:52: Discrimination against women and discrimination against mothers.</w:t>
+      </w:r>
+    </w:p>
+    <w:p>
+      <w:pPr>
+        <w:pStyle w:val="ListParagraph"/>
+        <w:numPr>
+          <w:ilvl w:val="0"/>
+          <w:numId w:val="2"/>
+        </w:numPr>
+      </w:pPr>
+      <w:r>
+        <w:t>20:00: Note the door a clerkship suddenly opens.</w:t>
+      </w:r>
+    </w:p>
+    <w:p>
+      <w:pPr>
+        <w:pStyle w:val="ListParagraph"/>
+        <w:numPr>
+          <w:ilvl w:val="0"/>
+          <w:numId w:val="2"/>
+        </w:numPr>
+      </w:pPr>
+      <w:r>
+        <w:lastRenderedPageBreak/>
+        <w:t>20:30: Justice O’Connor (the first woman to serve on the U.S. Supreme Court) also shares Ginsburg’s experiences.</w:t>
+      </w:r>
+    </w:p>
+    <w:p>
+      <w:pPr>
+        <w:pStyle w:val="ListParagraph"/>
+        <w:numPr>
+          <w:ilvl w:val="0"/>
+          <w:numId w:val="2"/>
+        </w:numPr>
+      </w:pPr>
+      <w:r>
+        <w:t>23:00: Ginsburg’s early involvement in ACLU’s Women’s Rights Project.</w:t>
+      </w:r>
+    </w:p>
+    <w:p>
+      <w:pPr>
+        <w:pStyle w:val="ListParagraph"/>
+        <w:numPr>
+          <w:ilvl w:val="0"/>
+          <w:numId w:val="2"/>
+        </w:numPr>
+      </w:pPr>
+      <w:r>
+        <w:t>26:05: Influence of NAACP LDF’s litigation strategy and the relationship between racial and gender inequality litigation.</w:t>
+      </w:r>
+    </w:p>
+    <w:p>
+      <w:pPr>
+        <w:pStyle w:val="ListParagraph"/>
+        <w:numPr>
+          <w:ilvl w:val="0"/>
+          <w:numId w:val="2"/>
+        </w:numPr>
+      </w:pPr>
+      <w:r>
+        <w:t>27:30: Gender equality is for everybody.</w:t>
+      </w:r>
+    </w:p>
+    <w:p>
+      <w:pPr>
+        <w:pStyle w:val="ListParagraph"/>
+        <w:numPr>
+          <w:ilvl w:val="0"/>
+          <w:numId w:val="2"/>
+        </w:numPr>
+      </w:pPr>
+      <w:r>
+        <w:t xml:space="preserve">28:10: Ginsburg comments that the women-in-military case “came to the court too soon.” In other words, the Court was not yet prepared to rule </w:t>
+      </w:r>
+      <w:r>
+        <w:t xml:space="preserve">for </w:t>
+      </w:r>
+      <w:r>
+        <w:t>women. Ginsburg prefers pushing for changes in the law incrementally and slowly to give the public and the courts time to catch up. We will revisit this very Ginsburg</w:t>
+      </w:r>
+      <w:r>
+        <w:t>-</w:t>
+      </w:r>
+      <w:r>
+        <w:t xml:space="preserve">style of </w:t>
+      </w:r>
+      <w:r>
+        <w:t>critique</w:t>
+      </w:r>
+      <w:r>
+        <w:t xml:space="preserve"> in an article by her that we will read for Module 11.</w:t>
+      </w:r>
+    </w:p>
+    <w:p>
+      <w:pPr>
+        <w:pStyle w:val="ListParagraph"/>
+        <w:numPr>
+          <w:ilvl w:val="0"/>
+          <w:numId w:val="2"/>
+        </w:numPr>
+      </w:pPr>
+      <w:r>
+        <w:t>30:20: “Law exists to serve the society, so how can you not think about what is the impact on people of the Court’s decisions?”</w:t>
+      </w:r>
+    </w:p>
+    <w:p>
+      <w:pPr>
+        <w:pStyle w:val="ListParagraph"/>
+        <w:numPr>
+          <w:ilvl w:val="0"/>
+          <w:numId w:val="2"/>
+        </w:numPr>
+      </w:pPr>
+      <w:r>
+        <w:t>31:20: “What do I do? I have no talent in the kitchen at all.”</w:t>
+      </w:r>
+    </w:p>
+    <w:p>
+      <w:pPr>
+        <w:pStyle w:val="ListParagraph"/>
+        <w:numPr>
+          <w:ilvl w:val="0"/>
+          <w:numId w:val="2"/>
+        </w:numPr>
+      </w:pPr>
+      <w:r>
+        <w:t>33:35: “He said, I didn’t want to be upstaged by the women.”</w:t>
+      </w:r>
+    </w:p>
+    <w:p>
+      <w:pPr>
+        <w:pStyle w:val="ListParagraph"/>
+        <w:numPr>
+          <w:ilvl w:val="0"/>
+          <w:numId w:val="2"/>
+        </w:numPr>
+      </w:pPr>
+      <w:r>
+        <w:t>34:15: The future of the Court’s famous collegiality.</w:t>
+      </w:r>
+    </w:p>
+    <w:p>
+      <w:pPr>
+        <w:pStyle w:val="ListParagraph"/>
+        <w:numPr>
+          <w:ilvl w:val="0"/>
+          <w:numId w:val="2"/>
+        </w:numPr>
+      </w:pPr>
+      <w:r>
+        <w:t xml:space="preserve">35:16: In </w:t>
+      </w:r>
       <w:r>
         <w:rPr>
           <w:i/>
           <w:iCs/>
         </w:rPr>
-        <w:t>Geduldig</w:t>
-      </w:r>
-      <w:r>
-        <w:t>’s</w:t>
-      </w:r>
-      <w:proofErr w:type="spellEnd"/>
-      <w:r>
-        <w:t xml:space="preserve"> interpretation of the Equal Protection Clause to Title VII, upholding General Electric (a private employer)’s analogous exclusion of pregnancy overage on analogous grounds.</w:t>
-      </w:r>
-    </w:p>
-    <w:p>
-      <w:pPr>
-        <w:pStyle w:val="ListParagraph"/>
-        <w:numPr>
-          <w:ilvl w:val="0"/>
-          <w:numId w:val="2"/>
-        </w:numPr>
-      </w:pPr>
-      <w:r>
-        <w:t>Read only section 1 of the Act. What is Congress doing here?</w:t>
-      </w:r>
-    </w:p>
-    <w:p>
-      <w:pPr>
-        <w:pStyle w:val="Heading1"/>
-      </w:pPr>
-      <w:r>
-        <w:t xml:space="preserve">Handout: </w:t>
-      </w:r>
-      <w:r>
-        <w:t>“Women’s Liberation Movement and the Law: A Chronology of Cases”</w:t>
-      </w:r>
-    </w:p>
-    <w:p>
-      <w:pPr>
-        <w:pStyle w:val="ListParagraph"/>
-        <w:numPr>
-          <w:ilvl w:val="0"/>
-          <w:numId w:val="2"/>
-        </w:numPr>
-      </w:pPr>
-      <w:r>
-        <w:t>This</w:t>
-      </w:r>
-      <w:r>
-        <w:t xml:space="preserve"> handout provides a useful chronology of </w:t>
+        <w:t>Ledbetter v. Goodyear</w:t>
+      </w:r>
+      <w:r>
+        <w:t xml:space="preserve"> (2007), the Court ruled that the petitioner, Lilly Ledbetter, could not bring a salary discrimination claim against her employer because the employer’s original discriminatory salary decision </w:t>
+      </w:r>
+      <w:r>
+        <w:t>had been made</w:t>
+      </w:r>
+      <w:r>
+        <w:t xml:space="preserve"> outside Title VII’s 180-day statutory </w:t>
+      </w:r>
+      <w:r>
+        <w:t>limitation</w:t>
+      </w:r>
+      <w:r>
+        <w:t xml:space="preserve"> period</w:t>
+      </w:r>
+      <w:r>
+        <w:t>—</w:t>
+      </w:r>
+      <w:r>
+        <w:t xml:space="preserve">even though </w:t>
+      </w:r>
+      <w:r>
+        <w:t xml:space="preserve">Ms. </w:t>
+      </w:r>
+      <w:r>
+        <w:t xml:space="preserve">Ledbetter </w:t>
+      </w:r>
+      <w:r>
+        <w:t xml:space="preserve">continued to receive discriminatory paychecks within </w:t>
+      </w:r>
+      <w:r>
+        <w:t>that</w:t>
+      </w:r>
+      <w:r>
+        <w:t xml:space="preserve"> 180-day period. In her dissent, Justice Ginsburg called for Congress to overrule the Court because “</w:t>
       </w:r>
       <w:r>
         <w:t xml:space="preserve">the </w:t>
       </w:r>
       <w:r>
-        <w:t>major cases, laws</w:t>
-      </w:r>
-      <w:r>
-        <w:t>,</w:t>
-      </w:r>
-      <w:r>
-        <w:t xml:space="preserve"> and events in relation to the Women’s Liberation Movement of the 60s and 70s. It gives historical context to the </w:t>
-      </w:r>
-      <w:r>
-        <w:t>line</w:t>
-      </w:r>
-      <w:r>
-        <w:t xml:space="preserve"> of gender equality cases we just read, and </w:t>
-      </w:r>
-      <w:r>
-        <w:t>previews</w:t>
-      </w:r>
-      <w:r>
-        <w:t xml:space="preserve"> some of the cases we will discuss later. I don’t have any reading guide questions for the chronology. </w:t>
-      </w:r>
-      <w:r>
-        <w:t>Please r</w:t>
-      </w:r>
-      <w:r>
-        <w:t>ead it on your own and use it for reference.</w:t>
-      </w:r>
-    </w:p>
-    <w:p>
-      <w:pPr>
-        <w:pStyle w:val="Heading1"/>
-      </w:pPr>
-      <w:r>
-        <w:t>Interview with Justice Ginsburg</w:t>
-      </w:r>
-    </w:p>
-    <w:p>
-      <w:pPr>
-        <w:pStyle w:val="ListParagraph"/>
-        <w:numPr>
-          <w:ilvl w:val="0"/>
-          <w:numId w:val="2"/>
-        </w:numPr>
-      </w:pPr>
-      <w:r>
-        <w:t>I</w:t>
-      </w:r>
-      <w:r>
-        <w:t xml:space="preserve">t’s difficult to write reading guide questions for </w:t>
-      </w:r>
-      <w:r>
-        <w:t>an interview, and</w:t>
-      </w:r>
-      <w:r>
-        <w:t xml:space="preserve"> I also don’t want to </w:t>
-      </w:r>
-      <w:r>
-        <w:t>give out</w:t>
-      </w:r>
-      <w:r>
-        <w:t xml:space="preserve"> any spoilers. So, I’ll just make a couple of mostly FYI-style notes to help connect some of the interview’s highlights </w:t>
-      </w:r>
-      <w:r>
-        <w:t>to</w:t>
-      </w:r>
-      <w:r>
-        <w:t xml:space="preserve"> the materials we just read.</w:t>
-      </w:r>
-    </w:p>
-    <w:p>
-      <w:pPr>
-        <w:pStyle w:val="ListParagraph"/>
-        <w:numPr>
-          <w:ilvl w:val="0"/>
-          <w:numId w:val="2"/>
-        </w:numPr>
-      </w:pPr>
-      <w:r>
-        <w:t xml:space="preserve">00:00: The interviewer is </w:t>
-      </w:r>
-      <w:r>
-        <w:t xml:space="preserve">Professor </w:t>
-      </w:r>
-      <w:r>
-        <w:t>Martha Minow,</w:t>
-      </w:r>
-      <w:r>
-        <w:t xml:space="preserve"> </w:t>
-      </w:r>
-      <w:r>
-        <w:t xml:space="preserve">who was </w:t>
-      </w:r>
-      <w:r>
-        <w:t>Dean of Harvard Law School</w:t>
-      </w:r>
-      <w:r>
-        <w:t xml:space="preserve"> at the time</w:t>
-      </w:r>
-      <w:r>
-        <w:t xml:space="preserve"> of the interview</w:t>
-      </w:r>
-      <w:r>
-        <w:t>.</w:t>
-      </w:r>
-      <w:r>
-        <w:t xml:space="preserve"> Note that Minow mentions the event was delayed because Justice Ginsburg had to answer a call. They will come back to this soon.</w:t>
-      </w:r>
-    </w:p>
-    <w:p>
-      <w:pPr>
-        <w:pStyle w:val="ListParagraph"/>
-        <w:numPr>
-          <w:ilvl w:val="0"/>
-          <w:numId w:val="2"/>
-        </w:numPr>
-      </w:pPr>
-      <w:r>
-        <w:lastRenderedPageBreak/>
-        <w:t xml:space="preserve">1:05: Ginsburg was appointed to the D.C. Circuit in 1980 from her positions at </w:t>
-      </w:r>
-      <w:r>
-        <w:t xml:space="preserve">the </w:t>
-      </w:r>
-      <w:r>
-        <w:t>ACLU</w:t>
-      </w:r>
-      <w:r>
-        <w:t xml:space="preserve"> </w:t>
-      </w:r>
-      <w:r>
-        <w:t>and Columbia Law School</w:t>
-      </w:r>
-      <w:r>
-        <w:t xml:space="preserve"> (</w:t>
-      </w:r>
-      <w:r>
-        <w:t xml:space="preserve">it </w:t>
-      </w:r>
-      <w:r>
-        <w:t>was not</w:t>
-      </w:r>
-      <w:r>
-        <w:t xml:space="preserve"> until</w:t>
-      </w:r>
-      <w:r>
-        <w:t xml:space="preserve"> June 2023</w:t>
-      </w:r>
-      <w:r>
-        <w:t xml:space="preserve"> that</w:t>
-      </w:r>
-      <w:r>
-        <w:t xml:space="preserve"> Dale Ho, a distinguished voting rights lawyer, became the second ACLU attorney to be confirmed directly to the federal bench</w:t>
-      </w:r>
-      <w:r>
-        <w:t>)</w:t>
-      </w:r>
-      <w:r>
-        <w:t xml:space="preserve">. Minow was clerking for </w:t>
-      </w:r>
-      <w:r>
-        <w:t>Judge David Bazelon</w:t>
-      </w:r>
-      <w:r>
-        <w:t xml:space="preserve"> on the D.C. Circuit from 1979 to 1980, </w:t>
-      </w:r>
-      <w:r>
-        <w:t>after which</w:t>
-      </w:r>
-      <w:r>
-        <w:t xml:space="preserve"> she would go on to clerk for Justice </w:t>
-      </w:r>
-      <w:r>
-        <w:t>Thurgood Marshall</w:t>
-      </w:r>
-      <w:r>
-        <w:t xml:space="preserve"> from 1980 to 1981.</w:t>
-      </w:r>
-    </w:p>
-    <w:p>
-      <w:pPr>
-        <w:pStyle w:val="ListParagraph"/>
-        <w:numPr>
-          <w:ilvl w:val="0"/>
-          <w:numId w:val="2"/>
-        </w:numPr>
-      </w:pPr>
-      <w:r>
-        <w:t>3:12: Ginsburg</w:t>
-      </w:r>
-      <w:r>
-        <w:t xml:space="preserve"> recounts</w:t>
-      </w:r>
-      <w:r>
-        <w:t xml:space="preserve"> how the law was a heavily male-typed profession.</w:t>
-      </w:r>
-    </w:p>
-    <w:p>
-      <w:pPr>
-        <w:pStyle w:val="ListParagraph"/>
-        <w:numPr>
-          <w:ilvl w:val="0"/>
-          <w:numId w:val="2"/>
-        </w:numPr>
-      </w:pPr>
-      <w:r>
-        <w:t xml:space="preserve">5:25: The </w:t>
-      </w:r>
-      <w:r>
-        <w:t xml:space="preserve">social </w:t>
-      </w:r>
-      <w:r>
-        <w:t xml:space="preserve">expectation </w:t>
-      </w:r>
-      <w:r>
-        <w:t>was</w:t>
-      </w:r>
-      <w:r>
-        <w:t xml:space="preserve"> that women </w:t>
-      </w:r>
-      <w:r>
-        <w:t xml:space="preserve">would </w:t>
-      </w:r>
-      <w:r>
-        <w:t xml:space="preserve">go to college </w:t>
-      </w:r>
-      <w:proofErr w:type="gramStart"/>
-      <w:r>
-        <w:rPr>
-          <w:i/>
-          <w:iCs/>
-        </w:rPr>
-        <w:t>in order to</w:t>
-      </w:r>
-      <w:proofErr w:type="gramEnd"/>
-      <w:r>
-        <w:t xml:space="preserve"> find a husband.</w:t>
-      </w:r>
-    </w:p>
-    <w:p>
-      <w:pPr>
-        <w:pStyle w:val="ListParagraph"/>
-        <w:numPr>
-          <w:ilvl w:val="0"/>
-          <w:numId w:val="2"/>
-        </w:numPr>
-      </w:pPr>
-      <w:r>
-        <w:t>5:58: Cornell’s dorm policy for women.</w:t>
-      </w:r>
-    </w:p>
-    <w:p>
-      <w:pPr>
-        <w:pStyle w:val="ListParagraph"/>
-        <w:numPr>
-          <w:ilvl w:val="0"/>
-          <w:numId w:val="2"/>
-        </w:numPr>
-      </w:pPr>
-      <w:r>
-        <w:t>10:10: Harvard’s discrimination against women students.</w:t>
-      </w:r>
-    </w:p>
-    <w:p>
-      <w:pPr>
-        <w:pStyle w:val="ListParagraph"/>
-        <w:numPr>
-          <w:ilvl w:val="0"/>
-          <w:numId w:val="2"/>
-        </w:numPr>
-      </w:pPr>
-      <w:r>
-        <w:t>11:52: Ginsburg attended law school while caring for her child and her husband</w:t>
-      </w:r>
-      <w:r>
-        <w:t>,</w:t>
-      </w:r>
-      <w:r>
-        <w:t xml:space="preserve"> who later fell ill.</w:t>
-      </w:r>
-    </w:p>
-    <w:p>
-      <w:pPr>
-        <w:pStyle w:val="ListParagraph"/>
-        <w:numPr>
-          <w:ilvl w:val="0"/>
-          <w:numId w:val="2"/>
-        </w:numPr>
-      </w:pPr>
-      <w:r>
-        <w:t xml:space="preserve">13:30: The issue of moving </w:t>
-      </w:r>
-      <w:r>
-        <w:t>to</w:t>
-      </w:r>
-      <w:r>
-        <w:t xml:space="preserve"> live with one’s partner comes up again.</w:t>
-      </w:r>
-    </w:p>
-    <w:p>
-      <w:pPr>
-        <w:pStyle w:val="ListParagraph"/>
-        <w:numPr>
-          <w:ilvl w:val="0"/>
-          <w:numId w:val="2"/>
-        </w:numPr>
-      </w:pPr>
-      <w:r>
-        <w:t xml:space="preserve">15:05: Ginsburg mentions that Minow’s predecessor offered her a Harvard Law School degree every year. That predecessor was none other than </w:t>
-      </w:r>
-      <w:r>
-        <w:t xml:space="preserve">then-Professor and Dean </w:t>
-      </w:r>
-      <w:r>
-        <w:t>Elena Kagan</w:t>
-      </w:r>
-      <w:r>
-        <w:t xml:space="preserve">, who </w:t>
-      </w:r>
-      <w:r>
-        <w:t xml:space="preserve">was appointed as </w:t>
-      </w:r>
-      <w:r>
-        <w:t xml:space="preserve">Solicitor General in 2009 and </w:t>
-      </w:r>
-      <w:r>
-        <w:t>then to</w:t>
-      </w:r>
-      <w:r>
-        <w:t xml:space="preserve"> the Court</w:t>
-      </w:r>
-      <w:r>
-        <w:t xml:space="preserve"> </w:t>
-      </w:r>
-      <w:r>
-        <w:t>in 2010</w:t>
-      </w:r>
-      <w:r>
-        <w:t>.</w:t>
-      </w:r>
-    </w:p>
-    <w:p>
-      <w:pPr>
-        <w:pStyle w:val="ListParagraph"/>
-        <w:numPr>
-          <w:ilvl w:val="0"/>
-          <w:numId w:val="2"/>
-        </w:numPr>
-      </w:pPr>
-      <w:r>
-        <w:t xml:space="preserve">16:20: Ginsburg is interrupted again. She soon explains that it’s an emergency petition </w:t>
-      </w:r>
-      <w:r>
-        <w:t>from the circuit she’s responsible for</w:t>
-      </w:r>
-      <w:r>
-        <w:t xml:space="preserve">. This was before the rise of the shadow docket that Vladeck noted in </w:t>
-      </w:r>
-      <w:r>
-        <w:t>the</w:t>
-      </w:r>
-      <w:r>
-        <w:t xml:space="preserve"> </w:t>
-      </w:r>
-      <w:proofErr w:type="gramStart"/>
-      <w:r>
-        <w:t>piece</w:t>
-      </w:r>
-      <w:proofErr w:type="gramEnd"/>
-      <w:r>
-        <w:t xml:space="preserve"> we read for our first module. Recall his worry about the rise of emergency petitions risk</w:t>
-      </w:r>
-      <w:r>
-        <w:t>ing</w:t>
-      </w:r>
-      <w:r>
-        <w:t xml:space="preserve"> distorting the balance of the Court’s workload.</w:t>
-      </w:r>
-    </w:p>
-    <w:p>
-      <w:pPr>
-        <w:pStyle w:val="ListParagraph"/>
-        <w:numPr>
-          <w:ilvl w:val="0"/>
-          <w:numId w:val="2"/>
-        </w:numPr>
-      </w:pPr>
-      <w:r>
-        <w:t>16:50: Ginsburg explains what a circuit justice does.</w:t>
-      </w:r>
-    </w:p>
-    <w:p>
-      <w:pPr>
-        <w:pStyle w:val="ListParagraph"/>
-        <w:numPr>
-          <w:ilvl w:val="0"/>
-          <w:numId w:val="2"/>
-        </w:numPr>
-      </w:pPr>
-      <w:r>
-        <w:t xml:space="preserve">17:20: No judges offered Ginsburg a clerkship (and no law firms offered her a job) until Professor Gunther (then teaching at Columbia Law School) called every judge in the area to sell her. </w:t>
-      </w:r>
-      <w:r>
-        <w:t>N</w:t>
-      </w:r>
-      <w:r>
-        <w:t>ote</w:t>
-      </w:r>
-      <w:r>
-        <w:t xml:space="preserve"> also</w:t>
-      </w:r>
-      <w:r>
-        <w:t xml:space="preserve"> that Ginsburg says Judge Palmieri always hired Columbia graduates as clerks. Think about the implications of premising access to opportunities in the legal profession on these kinds of personal connections and small-knit circles around prestigious law schools, even though in this case they worked to break the glass ceiling for Ginsburg.</w:t>
-      </w:r>
-    </w:p>
-    <w:p>
-      <w:pPr>
-        <w:pStyle w:val="ListParagraph"/>
-        <w:numPr>
-          <w:ilvl w:val="0"/>
-          <w:numId w:val="2"/>
-        </w:numPr>
-      </w:pPr>
-      <w:r>
-        <w:t>18:25: “But she has a young child.”</w:t>
-      </w:r>
-    </w:p>
-    <w:p>
-      <w:pPr>
-        <w:pStyle w:val="ListParagraph"/>
-        <w:numPr>
-          <w:ilvl w:val="0"/>
-          <w:numId w:val="2"/>
-        </w:numPr>
-      </w:pPr>
-      <w:r>
-        <w:t>19:35: The practical impact of Title VII.</w:t>
-      </w:r>
-    </w:p>
-    <w:p>
-      <w:pPr>
-        <w:pStyle w:val="ListParagraph"/>
-        <w:numPr>
-          <w:ilvl w:val="0"/>
-          <w:numId w:val="2"/>
-        </w:numPr>
-      </w:pPr>
-      <w:r>
-        <w:t>19:52: Discrimination against women and discrimination against mothers.</w:t>
-      </w:r>
-    </w:p>
-    <w:p>
-      <w:pPr>
-        <w:pStyle w:val="ListParagraph"/>
-        <w:numPr>
-          <w:ilvl w:val="0"/>
-          <w:numId w:val="2"/>
-        </w:numPr>
-      </w:pPr>
-      <w:r>
-        <w:t>20:00: Note the door a clerkship suddenly opens.</w:t>
-      </w:r>
-    </w:p>
-    <w:p>
-      <w:pPr>
-        <w:pStyle w:val="ListParagraph"/>
-        <w:numPr>
-          <w:ilvl w:val="0"/>
-          <w:numId w:val="2"/>
-        </w:numPr>
-      </w:pPr>
-      <w:r>
-        <w:lastRenderedPageBreak/>
-        <w:t>20:30: Justice O’Connor (the first woman to serve on the U.S. Supreme Court) also shares Ginsburg’s experiences.</w:t>
-      </w:r>
-    </w:p>
-    <w:p>
-      <w:pPr>
-        <w:pStyle w:val="ListParagraph"/>
-        <w:numPr>
-          <w:ilvl w:val="0"/>
-          <w:numId w:val="2"/>
-        </w:numPr>
-      </w:pPr>
-      <w:r>
-        <w:t>23:00: Ginsburg’s early involvement in ACLU’s Women’s Rights Project.</w:t>
-      </w:r>
-    </w:p>
-    <w:p>
-      <w:pPr>
-        <w:pStyle w:val="ListParagraph"/>
-        <w:numPr>
-          <w:ilvl w:val="0"/>
-          <w:numId w:val="2"/>
-        </w:numPr>
-      </w:pPr>
-      <w:r>
-        <w:t>26:05: Influence of NAACP LDF’s litigation strategy and the relationship between racial and gender inequality litigation.</w:t>
-      </w:r>
-    </w:p>
-    <w:p>
-      <w:pPr>
-        <w:pStyle w:val="ListParagraph"/>
-        <w:numPr>
-          <w:ilvl w:val="0"/>
-          <w:numId w:val="2"/>
-        </w:numPr>
-      </w:pPr>
-      <w:r>
-        <w:t>27:30: Gender equality is for everybody.</w:t>
-      </w:r>
-    </w:p>
-    <w:p>
-      <w:pPr>
-        <w:pStyle w:val="ListParagraph"/>
-        <w:numPr>
-          <w:ilvl w:val="0"/>
-          <w:numId w:val="2"/>
-        </w:numPr>
-      </w:pPr>
-      <w:r>
-        <w:t xml:space="preserve">28:10: Ginsburg comments that the women-in-military case “came to the court too soon.” In other words, the Court was not yet prepared to rule </w:t>
-      </w:r>
-      <w:r>
-        <w:t xml:space="preserve">for </w:t>
-      </w:r>
-      <w:r>
-        <w:t>women. Ginsburg prefers pushing for changes in the law incrementally and slowly to give the public and the courts time to catch up. We will revisit this very Ginsburg</w:t>
-      </w:r>
-      <w:r>
-        <w:t>-</w:t>
-      </w:r>
-      <w:r>
-        <w:t xml:space="preserve">style of </w:t>
-      </w:r>
-      <w:r>
-        <w:t>critique</w:t>
-      </w:r>
-      <w:r>
-        <w:t xml:space="preserve"> in an article by her that we will read for Module 11.</w:t>
-      </w:r>
-    </w:p>
-    <w:p>
-      <w:pPr>
-        <w:pStyle w:val="ListParagraph"/>
-        <w:numPr>
-          <w:ilvl w:val="0"/>
-          <w:numId w:val="2"/>
-        </w:numPr>
-      </w:pPr>
-      <w:r>
-        <w:t xml:space="preserve">30:20: “Law exists to serve the society, so how can you not think about what </w:t>
-      </w:r>
-      <w:proofErr w:type="gramStart"/>
-      <w:r>
-        <w:t>is the impact on people of the Court’s decisions</w:t>
-      </w:r>
-      <w:proofErr w:type="gramEnd"/>
-      <w:r>
-        <w:t>?”</w:t>
-      </w:r>
-    </w:p>
-    <w:p>
-      <w:pPr>
-        <w:pStyle w:val="ListParagraph"/>
-        <w:numPr>
-          <w:ilvl w:val="0"/>
-          <w:numId w:val="2"/>
-        </w:numPr>
-      </w:pPr>
-      <w:r>
-        <w:t>31:20: “What do I do? I have no talent in the kitchen at all.”</w:t>
-      </w:r>
-    </w:p>
-    <w:p>
-      <w:pPr>
-        <w:pStyle w:val="ListParagraph"/>
-        <w:numPr>
-          <w:ilvl w:val="0"/>
-          <w:numId w:val="2"/>
-        </w:numPr>
-      </w:pPr>
-      <w:r>
-        <w:t>33:35: “He said, I didn’t want to be upstaged by the women.”</w:t>
-      </w:r>
-    </w:p>
-    <w:p>
-      <w:pPr>
-        <w:pStyle w:val="ListParagraph"/>
-        <w:numPr>
-          <w:ilvl w:val="0"/>
-          <w:numId w:val="2"/>
-        </w:numPr>
-      </w:pPr>
-      <w:r>
-        <w:t>34:15: The future of the Court’s famous collegiality.</w:t>
-      </w:r>
-    </w:p>
-    <w:p>
-      <w:pPr>
-        <w:pStyle w:val="ListParagraph"/>
-        <w:numPr>
-          <w:ilvl w:val="0"/>
-          <w:numId w:val="2"/>
-        </w:numPr>
-      </w:pPr>
-      <w:r>
-        <w:t xml:space="preserve">35:16: In </w:t>
-      </w:r>
-      <w:r>
-        <w:rPr>
-          <w:i/>
-          <w:iCs/>
-        </w:rPr>
-        <w:t>Ledbetter v. Goodyear</w:t>
-      </w:r>
-      <w:r>
-        <w:t xml:space="preserve"> (2007), the Court ruled that the petitioner, Lilly Ledbetter, could not bring a salary discrimination claim against her employer because the employer’s original discriminatory salary decision </w:t>
-      </w:r>
-      <w:r>
-        <w:t>had been made</w:t>
-      </w:r>
-      <w:r>
-        <w:t xml:space="preserve"> outside Title VII’s 180-day statutory </w:t>
-      </w:r>
-      <w:r>
-        <w:t>limitation</w:t>
-      </w:r>
-      <w:r>
-        <w:t xml:space="preserve"> period</w:t>
-      </w:r>
-      <w:r>
-        <w:t>—</w:t>
-      </w:r>
-      <w:r>
-        <w:t xml:space="preserve">even though </w:t>
-      </w:r>
-      <w:r>
-        <w:t xml:space="preserve">Ms. </w:t>
-      </w:r>
-      <w:r>
-        <w:t xml:space="preserve">Ledbetter </w:t>
-      </w:r>
-      <w:r>
-        <w:t xml:space="preserve">continued to receive discriminatory paychecks within </w:t>
-      </w:r>
-      <w:r>
-        <w:t>that</w:t>
-      </w:r>
-      <w:r>
-        <w:t xml:space="preserve"> 180-day period. In her dissent, Justice Ginsburg called for Congress to overrule the Court because “</w:t>
-      </w:r>
-      <w:r>
-        <w:t xml:space="preserve">the </w:t>
-      </w:r>
-      <w:r>
         <w:t>C</w:t>
       </w:r>
       <w:r>
@@ -3966,15 +3802,7 @@
         <w:t>a</w:t>
       </w:r>
       <w:r>
-        <w:t xml:space="preserve"> </w:t>
-      </w:r>
-      <w:proofErr w:type="gramStart"/>
-      <w:r>
-        <w:t>newly-elected</w:t>
-      </w:r>
-      <w:proofErr w:type="gramEnd"/>
-      <w:r>
-        <w:t xml:space="preserve"> </w:t>
+        <w:t xml:space="preserve"> newly-elected </w:t>
       </w:r>
       <w:r>
         <w:t xml:space="preserve">President </w:t>
